--- a/Documentacao/DocumentoDeRequisitos.docx
+++ b/Documentacao/DocumentoDeRequisitos.docx
@@ -1,6 +1,6 @@
 
 <file path=word/document.xml><?xml version="1.0" encoding="utf-8"?>
-<w:document xmlns:wpc="http://schemas.microsoft.com/office/word/2010/wordprocessingCanvas" xmlns:mc="http://schemas.openxmlformats.org/markup-compatibility/2006" xmlns:o="urn:schemas-microsoft-com:office:office" xmlns:r="http://schemas.openxmlformats.org/officeDocument/2006/relationships" xmlns:m="http://schemas.openxmlformats.org/officeDocument/2006/math" xmlns:v="urn:schemas-microsoft-com:vml" xmlns:wp14="http://schemas.microsoft.com/office/word/2010/wordprocessingDrawing" xmlns:wp="http://schemas.openxmlformats.org/drawingml/2006/wordprocessingDrawing" xmlns:w10="urn:schemas-microsoft-com:office:word" xmlns:w="http://schemas.openxmlformats.org/wordprocessingml/2006/main" xmlns:w14="http://schemas.microsoft.com/office/word/2010/wordml" xmlns:wpg="http://schemas.microsoft.com/office/word/2010/wordprocessingGroup" xmlns:wpi="http://schemas.microsoft.com/office/word/2010/wordprocessingInk" xmlns:wne="http://schemas.microsoft.com/office/word/2006/wordml" xmlns:wps="http://schemas.microsoft.com/office/word/2010/wordprocessingShape" mc:Ignorable="w14 wp14">
+<w:document xmlns:wpc="http://schemas.microsoft.com/office/word/2010/wordprocessingCanvas" xmlns:mc="http://schemas.openxmlformats.org/markup-compatibility/2006" xmlns:o="urn:schemas-microsoft-com:office:office" xmlns:r="http://schemas.openxmlformats.org/officeDocument/2006/relationships" xmlns:m="http://schemas.openxmlformats.org/officeDocument/2006/math" xmlns:v="urn:schemas-microsoft-com:vml" xmlns:wp14="http://schemas.microsoft.com/office/word/2010/wordprocessingDrawing" xmlns:wp="http://schemas.openxmlformats.org/drawingml/2006/wordprocessingDrawing" xmlns:w10="urn:schemas-microsoft-com:office:word" xmlns:w="http://schemas.openxmlformats.org/wordprocessingml/2006/main" xmlns:w14="http://schemas.microsoft.com/office/word/2010/wordml" xmlns:w15="http://schemas.microsoft.com/office/word/2012/wordml" xmlns:wpg="http://schemas.microsoft.com/office/word/2010/wordprocessingGroup" xmlns:wpi="http://schemas.microsoft.com/office/word/2010/wordprocessingInk" xmlns:wne="http://schemas.microsoft.com/office/word/2006/wordml" xmlns:wps="http://schemas.microsoft.com/office/word/2010/wordprocessingShape" mc:Ignorable="w14 w15 wp14">
   <w:body>
     <w:p>
       <w:pPr>
@@ -81,23 +81,13 @@
           <w:sz w:val="36"/>
         </w:rPr>
       </w:pPr>
-      <w:proofErr w:type="gramStart"/>
       <w:r>
         <w:rPr>
           <w:b/>
           <w:color w:val="0000FF"/>
           <w:sz w:val="36"/>
         </w:rPr>
-        <w:t>Meeting</w:t>
-      </w:r>
-      <w:proofErr w:type="gramEnd"/>
-      <w:r>
-        <w:rPr>
-          <w:b/>
-          <w:color w:val="0000FF"/>
-          <w:sz w:val="36"/>
-        </w:rPr>
-        <w:t xml:space="preserve"> Music</w:t>
+        <w:t>Meeting Music</w:t>
       </w:r>
     </w:p>
     <w:p>
@@ -3308,19 +3298,11 @@
         </w:rPr>
         <w:t xml:space="preserve">para o projeto </w:t>
       </w:r>
-      <w:proofErr w:type="gramStart"/>
-      <w:r>
-        <w:rPr>
-          <w:lang w:val="pt-BR"/>
-        </w:rPr>
-        <w:t>Meeting</w:t>
-      </w:r>
-      <w:proofErr w:type="gramEnd"/>
-      <w:r>
-        <w:rPr>
-          <w:lang w:val="pt-BR"/>
-        </w:rPr>
-        <w:t xml:space="preserve"> Music</w:t>
+      <w:r>
+        <w:rPr>
+          <w:lang w:val="pt-BR"/>
+        </w:rPr>
+        <w:t>Meeting Music</w:t>
       </w:r>
       <w:r>
         <w:rPr>
@@ -3404,21 +3386,12 @@
           <w:lang w:val="pt-BR"/>
         </w:rPr>
       </w:pPr>
-      <w:proofErr w:type="gramStart"/>
-      <w:r>
-        <w:rPr>
-          <w:color w:val="0000FF"/>
-          <w:lang w:val="pt-BR"/>
-        </w:rPr>
-        <w:t>Critérios quantificáveis</w:t>
-      </w:r>
-      <w:proofErr w:type="gramEnd"/>
-      <w:r>
-        <w:rPr>
-          <w:color w:val="0000FF"/>
-          <w:lang w:val="pt-BR"/>
-        </w:rPr>
-        <w:t xml:space="preserve"> que devem ser encontrados no projeto para que ele seja considerado um sucesso.</w:t>
+      <w:r>
+        <w:rPr>
+          <w:color w:val="0000FF"/>
+          <w:lang w:val="pt-BR"/>
+        </w:rPr>
+        <w:t>Critérios quantificáveis que devem ser encontrados no projeto para que ele seja considerado um sucesso.</w:t>
       </w:r>
     </w:p>
     <w:p>
@@ -3604,7 +3577,6 @@
         <w:t xml:space="preserve">O site terá cadastro diferenciado por perfil, sendo os perfis Músico, Banda, </w:t>
       </w:r>
       <w:proofErr w:type="spellStart"/>
-      <w:proofErr w:type="gramStart"/>
       <w:r>
         <w:rPr>
           <w:i w:val="0"/>
@@ -3614,7 +3586,6 @@
         <w:t>Empresário&amp;Promoter</w:t>
       </w:r>
       <w:proofErr w:type="spellEnd"/>
-      <w:proofErr w:type="gramEnd"/>
       <w:r>
         <w:rPr>
           <w:i w:val="0"/>
@@ -3680,7 +3651,6 @@
         <w:t xml:space="preserve">Terá também um sistema para comunicação ente Estabelecimentos e </w:t>
       </w:r>
       <w:proofErr w:type="spellStart"/>
-      <w:proofErr w:type="gramStart"/>
       <w:r>
         <w:rPr>
           <w:i w:val="0"/>
@@ -3690,7 +3660,6 @@
         <w:t>Empresários&amp;Promoter</w:t>
       </w:r>
       <w:proofErr w:type="spellEnd"/>
-      <w:proofErr w:type="gramEnd"/>
       <w:r>
         <w:rPr>
           <w:i w:val="0"/>
@@ -3719,7 +3688,6 @@
         <w:t xml:space="preserve">Terá também a criação de perfil temporário para pessoas que não sejam de nenhum desses perfis (Músico, Banda, </w:t>
       </w:r>
       <w:proofErr w:type="spellStart"/>
-      <w:proofErr w:type="gramStart"/>
       <w:r>
         <w:rPr>
           <w:i w:val="0"/>
@@ -3729,7 +3697,6 @@
         <w:t>Empresário&amp;Promoter</w:t>
       </w:r>
       <w:proofErr w:type="spellEnd"/>
-      <w:proofErr w:type="gramEnd"/>
       <w:r>
         <w:rPr>
           <w:i w:val="0"/>
@@ -4088,7 +4055,6 @@
         <w:t xml:space="preserve">Terá também a possibilidade de adicionar a pessoa em sua lista de respectivo perfil (EX: Adicionar um músico na lista de músicos e bandas caso você seja um </w:t>
       </w:r>
       <w:proofErr w:type="spellStart"/>
-      <w:proofErr w:type="gramStart"/>
       <w:r>
         <w:rPr>
           <w:lang w:val="pt-BR"/>
@@ -4096,7 +4062,6 @@
         <w:t>Empresário&amp;Promoter</w:t>
       </w:r>
       <w:proofErr w:type="spellEnd"/>
-      <w:proofErr w:type="gramEnd"/>
       <w:r>
         <w:rPr>
           <w:lang w:val="pt-BR"/>
@@ -4525,7 +4490,15 @@
               <w:rPr>
                 <w:color w:val="0000FF"/>
               </w:rPr>
-              <w:t>Descrição da Funcionalidade</w:t>
+              <w:t>Descriç</w:t>
+            </w:r>
+            <w:bookmarkStart w:id="41" w:name="_GoBack"/>
+            <w:bookmarkEnd w:id="41"/>
+            <w:r>
+              <w:rPr>
+                <w:color w:val="0000FF"/>
+              </w:rPr>
+              <w:t>ão da Funcionalidade</w:t>
             </w:r>
           </w:p>
         </w:tc>
@@ -4758,20 +4731,20 @@
           <w:lang w:val="pt-BR"/>
         </w:rPr>
       </w:pPr>
-      <w:bookmarkStart w:id="41" w:name="_Toc29264766"/>
-      <w:bookmarkStart w:id="42" w:name="_Toc31701072"/>
-      <w:bookmarkStart w:id="43" w:name="_Toc32203833"/>
-      <w:bookmarkStart w:id="44" w:name="_Toc271386877"/>
+      <w:bookmarkStart w:id="42" w:name="_Toc29264766"/>
+      <w:bookmarkStart w:id="43" w:name="_Toc31701072"/>
+      <w:bookmarkStart w:id="44" w:name="_Toc32203833"/>
+      <w:bookmarkStart w:id="45" w:name="_Toc271386877"/>
       <w:r>
         <w:rPr>
           <w:lang w:val="pt-BR"/>
         </w:rPr>
         <w:t>Premissas e Restrições</w:t>
       </w:r>
-      <w:bookmarkEnd w:id="41"/>
       <w:bookmarkEnd w:id="42"/>
       <w:bookmarkEnd w:id="43"/>
       <w:bookmarkEnd w:id="44"/>
+      <w:bookmarkEnd w:id="45"/>
       <w:r>
         <w:rPr>
           <w:lang w:val="pt-BR"/>
@@ -4825,7 +4798,7 @@
           <w:lang w:val="pt-BR"/>
         </w:rPr>
       </w:pPr>
-      <w:bookmarkStart w:id="45" w:name="_Toc271386878"/>
+      <w:bookmarkStart w:id="46" w:name="_Toc271386878"/>
       <w:r>
         <w:rPr>
           <w:b/>
@@ -4835,7 +4808,7 @@
         </w:rPr>
         <w:t>Recursos e Prazos</w:t>
       </w:r>
-      <w:bookmarkEnd w:id="45"/>
+      <w:bookmarkEnd w:id="46"/>
     </w:p>
     <w:p>
       <w:pPr>
@@ -4910,7 +4883,7 @@
           <w:lang w:val="pt-BR"/>
         </w:rPr>
       </w:pPr>
-      <w:bookmarkStart w:id="46" w:name="_Toc271386879"/>
+      <w:bookmarkStart w:id="47" w:name="_Toc271386879"/>
       <w:r>
         <w:rPr>
           <w:b/>
@@ -4920,7 +4893,7 @@
         </w:rPr>
         <w:t>Legal</w:t>
       </w:r>
-      <w:bookmarkEnd w:id="46"/>
+      <w:bookmarkEnd w:id="47"/>
     </w:p>
     <w:p>
       <w:pPr>
@@ -4969,7 +4942,7 @@
           <w:lang w:val="pt-BR"/>
         </w:rPr>
       </w:pPr>
-      <w:bookmarkStart w:id="47" w:name="_Toc271386880"/>
+      <w:bookmarkStart w:id="48" w:name="_Toc271386880"/>
       <w:r>
         <w:rPr>
           <w:b/>
@@ -4979,7 +4952,7 @@
         </w:rPr>
         <w:t>Usabilidade</w:t>
       </w:r>
-      <w:bookmarkEnd w:id="47"/>
+      <w:bookmarkEnd w:id="48"/>
     </w:p>
     <w:p>
       <w:pPr>
@@ -5009,7 +4982,7 @@
           <w:lang w:val="pt-BR"/>
         </w:rPr>
       </w:pPr>
-      <w:bookmarkStart w:id="48" w:name="_Toc271386881"/>
+      <w:bookmarkStart w:id="49" w:name="_Toc271386881"/>
       <w:r>
         <w:rPr>
           <w:b/>
@@ -5020,7 +4993,7 @@
         <w:lastRenderedPageBreak/>
         <w:t>Confiabilidade</w:t>
       </w:r>
-      <w:bookmarkEnd w:id="48"/>
+      <w:bookmarkEnd w:id="49"/>
     </w:p>
     <w:p>
       <w:pPr>
@@ -5072,7 +5045,7 @@
           <w:lang w:val="pt-BR"/>
         </w:rPr>
       </w:pPr>
-      <w:bookmarkStart w:id="49" w:name="_Toc271386882"/>
+      <w:bookmarkStart w:id="50" w:name="_Toc271386882"/>
       <w:r>
         <w:rPr>
           <w:b/>
@@ -5082,7 +5055,7 @@
         </w:rPr>
         <w:t>Desempenho</w:t>
       </w:r>
-      <w:bookmarkEnd w:id="49"/>
+      <w:bookmarkEnd w:id="50"/>
     </w:p>
     <w:p>
       <w:pPr>
@@ -5130,7 +5103,7 @@
           <w:lang w:val="pt-BR"/>
         </w:rPr>
       </w:pPr>
-      <w:bookmarkStart w:id="50" w:name="_Toc271386883"/>
+      <w:bookmarkStart w:id="51" w:name="_Toc271386883"/>
       <w:r>
         <w:rPr>
           <w:b/>
@@ -5140,7 +5113,7 @@
         </w:rPr>
         <w:t>Requisitos de Projeto</w:t>
       </w:r>
-      <w:bookmarkEnd w:id="50"/>
+      <w:bookmarkEnd w:id="51"/>
     </w:p>
     <w:p>
       <w:pPr>
@@ -5189,7 +5162,7 @@
           <w:lang w:val="pt-BR"/>
         </w:rPr>
       </w:pPr>
-      <w:bookmarkStart w:id="51" w:name="_Toc271386884"/>
+      <w:bookmarkStart w:id="52" w:name="_Toc271386884"/>
       <w:r>
         <w:rPr>
           <w:b/>
@@ -5199,7 +5172,7 @@
         </w:rPr>
         <w:t>Componentes de Terceiros (COTS)</w:t>
       </w:r>
-      <w:bookmarkEnd w:id="51"/>
+      <w:bookmarkEnd w:id="52"/>
     </w:p>
     <w:p>
       <w:pPr>
@@ -5564,8 +5537,6 @@
           <w:lang w:val="pt-BR"/>
         </w:rPr>
       </w:pPr>
-      <w:bookmarkStart w:id="52" w:name="_GoBack"/>
-      <w:bookmarkEnd w:id="52"/>
     </w:p>
     <w:p>
       <w:pPr>
@@ -5600,22 +5571,45 @@
     </w:p>
     <w:p>
       <w:pPr>
+        <w:rPr>
+          <w:lang w:val="pt-BR"/>
+        </w:rPr>
+      </w:pPr>
+      <w:r>
+        <w:rPr>
+          <w:lang w:val="pt-BR"/>
+        </w:rPr>
+        <w:t>Comunicação direta entre fãs e artistas</w:t>
+      </w:r>
+    </w:p>
+    <w:p>
+      <w:pPr>
         <w:pStyle w:val="Corpodetexto"/>
         <w:rPr>
-          <w:lang w:val="pt-BR"/>
-        </w:rPr>
-      </w:pPr>
-      <w:r>
-        <w:rPr>
-          <w:lang w:val="pt-BR"/>
-        </w:rPr>
-        <w:t>Esta seção descreve, na forma de tópicos, os principais itens que não fazem parte do escopo da solução apresentada. É importante que haja uma descrição de cada item fora do escopo, descrito na forma de tópicos, com intuito de auxiliar o cliente no momento da validação a identificar claramente os itens que não serão tendidos pela solução proposta.</w:t>
-      </w:r>
+          <w:color w:val="000000" w:themeColor="text1"/>
+          <w:lang w:val="pt-BR"/>
+        </w:rPr>
+      </w:pPr>
+      <w:r>
+        <w:rPr>
+          <w:color w:val="000000" w:themeColor="text1"/>
+          <w:lang w:val="pt-BR"/>
+        </w:rPr>
+        <w:t>Venda de produtos relacionado aos artistas</w:t>
+      </w:r>
+    </w:p>
+    <w:p>
+      <w:pPr>
+        <w:pStyle w:val="Corpodetexto"/>
+        <w:rPr>
+          <w:lang w:val="pt-BR"/>
+        </w:rPr>
+      </w:pPr>
     </w:p>
     <w:sectPr>
-      <w:headerReference w:type="default" r:id="rId8"/>
-      <w:footerReference w:type="default" r:id="rId9"/>
-      <w:headerReference w:type="first" r:id="rId10"/>
+      <w:headerReference w:type="default" r:id="rId7"/>
+      <w:footerReference w:type="default" r:id="rId8"/>
+      <w:headerReference w:type="first" r:id="rId9"/>
       <w:pgSz w:w="11909" w:h="16834" w:code="9"/>
       <w:pgMar w:top="1440" w:right="1440" w:bottom="1440" w:left="1440" w:header="720" w:footer="720" w:gutter="0"/>
       <w:cols w:space="720"/>
@@ -5627,7 +5621,7 @@
 </file>
 
 <file path=word/endnotes.xml><?xml version="1.0" encoding="utf-8"?>
-<w:endnotes xmlns:wpc="http://schemas.microsoft.com/office/word/2010/wordprocessingCanvas" xmlns:mc="http://schemas.openxmlformats.org/markup-compatibility/2006" xmlns:o="urn:schemas-microsoft-com:office:office" xmlns:r="http://schemas.openxmlformats.org/officeDocument/2006/relationships" xmlns:m="http://schemas.openxmlformats.org/officeDocument/2006/math" xmlns:v="urn:schemas-microsoft-com:vml" xmlns:wp14="http://schemas.microsoft.com/office/word/2010/wordprocessingDrawing" xmlns:wp="http://schemas.openxmlformats.org/drawingml/2006/wordprocessingDrawing" xmlns:w10="urn:schemas-microsoft-com:office:word" xmlns:w="http://schemas.openxmlformats.org/wordprocessingml/2006/main" xmlns:w14="http://schemas.microsoft.com/office/word/2010/wordml" xmlns:wpg="http://schemas.microsoft.com/office/word/2010/wordprocessingGroup" xmlns:wpi="http://schemas.microsoft.com/office/word/2010/wordprocessingInk" xmlns:wne="http://schemas.microsoft.com/office/word/2006/wordml" xmlns:wps="http://schemas.microsoft.com/office/word/2010/wordprocessingShape" mc:Ignorable="w14 wp14">
+<w:endnotes xmlns:wpc="http://schemas.microsoft.com/office/word/2010/wordprocessingCanvas" xmlns:mc="http://schemas.openxmlformats.org/markup-compatibility/2006" xmlns:o="urn:schemas-microsoft-com:office:office" xmlns:r="http://schemas.openxmlformats.org/officeDocument/2006/relationships" xmlns:m="http://schemas.openxmlformats.org/officeDocument/2006/math" xmlns:v="urn:schemas-microsoft-com:vml" xmlns:wp14="http://schemas.microsoft.com/office/word/2010/wordprocessingDrawing" xmlns:wp="http://schemas.openxmlformats.org/drawingml/2006/wordprocessingDrawing" xmlns:w10="urn:schemas-microsoft-com:office:word" xmlns:w="http://schemas.openxmlformats.org/wordprocessingml/2006/main" xmlns:w14="http://schemas.microsoft.com/office/word/2010/wordml" xmlns:w15="http://schemas.microsoft.com/office/word/2012/wordml" xmlns:wpg="http://schemas.microsoft.com/office/word/2010/wordprocessingGroup" xmlns:wpi="http://schemas.microsoft.com/office/word/2010/wordprocessingInk" xmlns:wne="http://schemas.microsoft.com/office/word/2006/wordml" xmlns:wps="http://schemas.microsoft.com/office/word/2010/wordprocessingShape" mc:Ignorable="w14 w15 wp14">
   <w:endnote w:type="separator" w:id="-1">
     <w:p>
       <w:pPr>
@@ -5652,7 +5646,7 @@
 </file>
 
 <file path=word/footer1.xml><?xml version="1.0" encoding="utf-8"?>
-<w:ftr xmlns:wpc="http://schemas.microsoft.com/office/word/2010/wordprocessingCanvas" xmlns:mc="http://schemas.openxmlformats.org/markup-compatibility/2006" xmlns:o="urn:schemas-microsoft-com:office:office" xmlns:r="http://schemas.openxmlformats.org/officeDocument/2006/relationships" xmlns:m="http://schemas.openxmlformats.org/officeDocument/2006/math" xmlns:v="urn:schemas-microsoft-com:vml" xmlns:wp14="http://schemas.microsoft.com/office/word/2010/wordprocessingDrawing" xmlns:wp="http://schemas.openxmlformats.org/drawingml/2006/wordprocessingDrawing" xmlns:w10="urn:schemas-microsoft-com:office:word" xmlns:w="http://schemas.openxmlformats.org/wordprocessingml/2006/main" xmlns:w14="http://schemas.microsoft.com/office/word/2010/wordml" xmlns:wpg="http://schemas.microsoft.com/office/word/2010/wordprocessingGroup" xmlns:wpi="http://schemas.microsoft.com/office/word/2010/wordprocessingInk" xmlns:wne="http://schemas.microsoft.com/office/word/2006/wordml" xmlns:wps="http://schemas.microsoft.com/office/word/2010/wordprocessingShape" mc:Ignorable="w14 wp14">
+<w:ftr xmlns:wpc="http://schemas.microsoft.com/office/word/2010/wordprocessingCanvas" xmlns:mc="http://schemas.openxmlformats.org/markup-compatibility/2006" xmlns:o="urn:schemas-microsoft-com:office:office" xmlns:r="http://schemas.openxmlformats.org/officeDocument/2006/relationships" xmlns:m="http://schemas.openxmlformats.org/officeDocument/2006/math" xmlns:v="urn:schemas-microsoft-com:vml" xmlns:wp14="http://schemas.microsoft.com/office/word/2010/wordprocessingDrawing" xmlns:wp="http://schemas.openxmlformats.org/drawingml/2006/wordprocessingDrawing" xmlns:w10="urn:schemas-microsoft-com:office:word" xmlns:w="http://schemas.openxmlformats.org/wordprocessingml/2006/main" xmlns:w14="http://schemas.microsoft.com/office/word/2010/wordml" xmlns:w15="http://schemas.microsoft.com/office/word/2012/wordml" xmlns:wpg="http://schemas.microsoft.com/office/word/2010/wordprocessingGroup" xmlns:wpi="http://schemas.microsoft.com/office/word/2010/wordprocessingInk" xmlns:wne="http://schemas.microsoft.com/office/word/2006/wordml" xmlns:wps="http://schemas.microsoft.com/office/word/2010/wordprocessingShape" mc:Ignorable="w14 w15 wp14">
   <w:p>
     <w:pPr>
       <w:pStyle w:val="Rodap"/>
@@ -5760,7 +5754,7 @@
 </file>
 
 <file path=word/footnotes.xml><?xml version="1.0" encoding="utf-8"?>
-<w:footnotes xmlns:wpc="http://schemas.microsoft.com/office/word/2010/wordprocessingCanvas" xmlns:mc="http://schemas.openxmlformats.org/markup-compatibility/2006" xmlns:o="urn:schemas-microsoft-com:office:office" xmlns:r="http://schemas.openxmlformats.org/officeDocument/2006/relationships" xmlns:m="http://schemas.openxmlformats.org/officeDocument/2006/math" xmlns:v="urn:schemas-microsoft-com:vml" xmlns:wp14="http://schemas.microsoft.com/office/word/2010/wordprocessingDrawing" xmlns:wp="http://schemas.openxmlformats.org/drawingml/2006/wordprocessingDrawing" xmlns:w10="urn:schemas-microsoft-com:office:word" xmlns:w="http://schemas.openxmlformats.org/wordprocessingml/2006/main" xmlns:w14="http://schemas.microsoft.com/office/word/2010/wordml" xmlns:wpg="http://schemas.microsoft.com/office/word/2010/wordprocessingGroup" xmlns:wpi="http://schemas.microsoft.com/office/word/2010/wordprocessingInk" xmlns:wne="http://schemas.microsoft.com/office/word/2006/wordml" xmlns:wps="http://schemas.microsoft.com/office/word/2010/wordprocessingShape" mc:Ignorable="w14 wp14">
+<w:footnotes xmlns:wpc="http://schemas.microsoft.com/office/word/2010/wordprocessingCanvas" xmlns:mc="http://schemas.openxmlformats.org/markup-compatibility/2006" xmlns:o="urn:schemas-microsoft-com:office:office" xmlns:r="http://schemas.openxmlformats.org/officeDocument/2006/relationships" xmlns:m="http://schemas.openxmlformats.org/officeDocument/2006/math" xmlns:v="urn:schemas-microsoft-com:vml" xmlns:wp14="http://schemas.microsoft.com/office/word/2010/wordprocessingDrawing" xmlns:wp="http://schemas.openxmlformats.org/drawingml/2006/wordprocessingDrawing" xmlns:w10="urn:schemas-microsoft-com:office:word" xmlns:w="http://schemas.openxmlformats.org/wordprocessingml/2006/main" xmlns:w14="http://schemas.microsoft.com/office/word/2010/wordml" xmlns:w15="http://schemas.microsoft.com/office/word/2012/wordml" xmlns:wpg="http://schemas.microsoft.com/office/word/2010/wordprocessingGroup" xmlns:wpi="http://schemas.microsoft.com/office/word/2010/wordprocessingInk" xmlns:wne="http://schemas.microsoft.com/office/word/2006/wordml" xmlns:wps="http://schemas.microsoft.com/office/word/2010/wordprocessingShape" mc:Ignorable="w14 w15 wp14">
   <w:footnote w:type="separator" w:id="-1">
     <w:p>
       <w:pPr>
@@ -5785,7 +5779,7 @@
 </file>
 
 <file path=word/header1.xml><?xml version="1.0" encoding="utf-8"?>
-<w:hdr xmlns:wpc="http://schemas.microsoft.com/office/word/2010/wordprocessingCanvas" xmlns:mc="http://schemas.openxmlformats.org/markup-compatibility/2006" xmlns:o="urn:schemas-microsoft-com:office:office" xmlns:r="http://schemas.openxmlformats.org/officeDocument/2006/relationships" xmlns:m="http://schemas.openxmlformats.org/officeDocument/2006/math" xmlns:v="urn:schemas-microsoft-com:vml" xmlns:wp14="http://schemas.microsoft.com/office/word/2010/wordprocessingDrawing" xmlns:wp="http://schemas.openxmlformats.org/drawingml/2006/wordprocessingDrawing" xmlns:w10="urn:schemas-microsoft-com:office:word" xmlns:w="http://schemas.openxmlformats.org/wordprocessingml/2006/main" xmlns:w14="http://schemas.microsoft.com/office/word/2010/wordml" xmlns:wpg="http://schemas.microsoft.com/office/word/2010/wordprocessingGroup" xmlns:wpi="http://schemas.microsoft.com/office/word/2010/wordprocessingInk" xmlns:wne="http://schemas.microsoft.com/office/word/2006/wordml" xmlns:wps="http://schemas.microsoft.com/office/word/2010/wordprocessingShape" mc:Ignorable="w14 wp14">
+<w:hdr xmlns:wpc="http://schemas.microsoft.com/office/word/2010/wordprocessingCanvas" xmlns:mc="http://schemas.openxmlformats.org/markup-compatibility/2006" xmlns:o="urn:schemas-microsoft-com:office:office" xmlns:r="http://schemas.openxmlformats.org/officeDocument/2006/relationships" xmlns:m="http://schemas.openxmlformats.org/officeDocument/2006/math" xmlns:v="urn:schemas-microsoft-com:vml" xmlns:wp14="http://schemas.microsoft.com/office/word/2010/wordprocessingDrawing" xmlns:wp="http://schemas.openxmlformats.org/drawingml/2006/wordprocessingDrawing" xmlns:w10="urn:schemas-microsoft-com:office:word" xmlns:w="http://schemas.openxmlformats.org/wordprocessingml/2006/main" xmlns:w14="http://schemas.microsoft.com/office/word/2010/wordml" xmlns:w15="http://schemas.microsoft.com/office/word/2012/wordml" xmlns:wpg="http://schemas.microsoft.com/office/word/2010/wordprocessingGroup" xmlns:wpi="http://schemas.microsoft.com/office/word/2010/wordprocessingInk" xmlns:wne="http://schemas.microsoft.com/office/word/2006/wordml" xmlns:wps="http://schemas.microsoft.com/office/word/2010/wordprocessingShape" mc:Ignorable="w14 w15 wp14">
   <w:p>
     <w:pPr>
       <w:pStyle w:val="Cabealho"/>
@@ -5878,7 +5872,7 @@
 </file>
 
 <file path=word/header2.xml><?xml version="1.0" encoding="utf-8"?>
-<w:hdr xmlns:wpc="http://schemas.microsoft.com/office/word/2010/wordprocessingCanvas" xmlns:mc="http://schemas.openxmlformats.org/markup-compatibility/2006" xmlns:o="urn:schemas-microsoft-com:office:office" xmlns:r="http://schemas.openxmlformats.org/officeDocument/2006/relationships" xmlns:m="http://schemas.openxmlformats.org/officeDocument/2006/math" xmlns:v="urn:schemas-microsoft-com:vml" xmlns:wp14="http://schemas.microsoft.com/office/word/2010/wordprocessingDrawing" xmlns:wp="http://schemas.openxmlformats.org/drawingml/2006/wordprocessingDrawing" xmlns:w10="urn:schemas-microsoft-com:office:word" xmlns:w="http://schemas.openxmlformats.org/wordprocessingml/2006/main" xmlns:w14="http://schemas.microsoft.com/office/word/2010/wordml" xmlns:wpg="http://schemas.microsoft.com/office/word/2010/wordprocessingGroup" xmlns:wpi="http://schemas.microsoft.com/office/word/2010/wordprocessingInk" xmlns:wne="http://schemas.microsoft.com/office/word/2006/wordml" xmlns:wps="http://schemas.microsoft.com/office/word/2010/wordprocessingShape" mc:Ignorable="w14 wp14">
+<w:hdr xmlns:wpc="http://schemas.microsoft.com/office/word/2010/wordprocessingCanvas" xmlns:mc="http://schemas.openxmlformats.org/markup-compatibility/2006" xmlns:o="urn:schemas-microsoft-com:office:office" xmlns:r="http://schemas.openxmlformats.org/officeDocument/2006/relationships" xmlns:m="http://schemas.openxmlformats.org/officeDocument/2006/math" xmlns:v="urn:schemas-microsoft-com:vml" xmlns:wp14="http://schemas.microsoft.com/office/word/2010/wordprocessingDrawing" xmlns:wp="http://schemas.openxmlformats.org/drawingml/2006/wordprocessingDrawing" xmlns:w10="urn:schemas-microsoft-com:office:word" xmlns:w="http://schemas.openxmlformats.org/wordprocessingml/2006/main" xmlns:w14="http://schemas.microsoft.com/office/word/2010/wordml" xmlns:w15="http://schemas.microsoft.com/office/word/2012/wordml" xmlns:wpg="http://schemas.microsoft.com/office/word/2010/wordprocessingGroup" xmlns:wpi="http://schemas.microsoft.com/office/word/2010/wordprocessingInk" xmlns:wne="http://schemas.microsoft.com/office/word/2006/wordml" xmlns:wps="http://schemas.microsoft.com/office/word/2010/wordprocessingShape" mc:Ignorable="w14 w15 wp14">
   <w:p>
     <w:pPr>
       <w:pStyle w:val="Cabealho"/>
@@ -6032,13 +6026,13 @@
             </wp:anchor>
           </w:drawing>
         </mc:Choice>
-        <mc:Fallback xmlns:mo="http://schemas.microsoft.com/office/mac/office/2008/main" xmlns:mv="urn:schemas-microsoft-com:mac:vml">
+        <mc:Fallback>
           <w:pict>
-            <v:shapetype id="_x0000_t202" coordsize="21600,21600" o:spt="202" path="m0,0l0,21600,21600,21600,21600,0xe">
+            <v:shapetype w14:anchorId="2A70FD4B" id="_x0000_t202" coordsize="21600,21600" o:spt="202" path="m,l,21600r21600,l21600,xe">
               <v:stroke joinstyle="miter"/>
               <v:path gradientshapeok="t" o:connecttype="rect"/>
             </v:shapetype>
-            <v:shape id="Text Box 2" o:spid="_x0000_s1026" type="#_x0000_t202" style="position:absolute;left:0;text-align:left;margin-left:420.3pt;margin-top:-27.7pt;width:23.45pt;height:28.4pt;z-index:251660288;visibility:visible;mso-wrap-style:none;mso-width-percent:400;mso-height-percent:200;mso-wrap-distance-left:9pt;mso-wrap-distance-top:0;mso-wrap-distance-right:9pt;mso-wrap-distance-bottom:0;mso-position-horizontal:absolute;mso-position-horizontal-relative:text;mso-position-vertical:absolute;mso-position-vertical-relative:text;mso-width-percent:400;mso-height-percent:200;mso-width-relative:margin;mso-height-relative:margin;v-text-anchor:top" o:gfxdata="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" stroked="f">
+            <v:shape id="Text Box 2" o:spid="_x0000_s1026" type="#_x0000_t202" style="position:absolute;left:0;text-align:left;margin-left:420.3pt;margin-top:-27.75pt;width:23.45pt;height:28.4pt;z-index:251660288;visibility:visible;mso-wrap-style:none;mso-width-percent:400;mso-height-percent:200;mso-wrap-distance-left:9pt;mso-wrap-distance-top:0;mso-wrap-distance-right:9pt;mso-wrap-distance-bottom:0;mso-position-horizontal:absolute;mso-position-horizontal-relative:text;mso-position-vertical:absolute;mso-position-vertical-relative:text;mso-width-percent:400;mso-height-percent:200;mso-width-relative:margin;mso-height-relative:margin;v-text-anchor:top" o:gfxdata="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" stroked="f">
               <v:textbox style="mso-fit-shape-to-text:t">
                 <w:txbxContent>
                   <w:p/>
@@ -6067,7 +6061,7 @@
 </file>
 
 <file path=word/numbering.xml><?xml version="1.0" encoding="utf-8"?>
-<w:numbering xmlns:wpc="http://schemas.microsoft.com/office/word/2010/wordprocessingCanvas" xmlns:mc="http://schemas.openxmlformats.org/markup-compatibility/2006" xmlns:o="urn:schemas-microsoft-com:office:office" xmlns:r="http://schemas.openxmlformats.org/officeDocument/2006/relationships" xmlns:m="http://schemas.openxmlformats.org/officeDocument/2006/math" xmlns:v="urn:schemas-microsoft-com:vml" xmlns:wp14="http://schemas.microsoft.com/office/word/2010/wordprocessingDrawing" xmlns:wp="http://schemas.openxmlformats.org/drawingml/2006/wordprocessingDrawing" xmlns:w10="urn:schemas-microsoft-com:office:word" xmlns:w="http://schemas.openxmlformats.org/wordprocessingml/2006/main" xmlns:w14="http://schemas.microsoft.com/office/word/2010/wordml" xmlns:wpg="http://schemas.microsoft.com/office/word/2010/wordprocessingGroup" xmlns:wpi="http://schemas.microsoft.com/office/word/2010/wordprocessingInk" xmlns:wne="http://schemas.microsoft.com/office/word/2006/wordml" xmlns:wps="http://schemas.microsoft.com/office/word/2010/wordprocessingShape" mc:Ignorable="w14 wp14">
+<w:numbering xmlns:wpc="http://schemas.microsoft.com/office/word/2010/wordprocessingCanvas" xmlns:mc="http://schemas.openxmlformats.org/markup-compatibility/2006" xmlns:o="urn:schemas-microsoft-com:office:office" xmlns:r="http://schemas.openxmlformats.org/officeDocument/2006/relationships" xmlns:m="http://schemas.openxmlformats.org/officeDocument/2006/math" xmlns:v="urn:schemas-microsoft-com:vml" xmlns:wp14="http://schemas.microsoft.com/office/word/2010/wordprocessingDrawing" xmlns:wp="http://schemas.openxmlformats.org/drawingml/2006/wordprocessingDrawing" xmlns:w10="urn:schemas-microsoft-com:office:word" xmlns:w="http://schemas.openxmlformats.org/wordprocessingml/2006/main" xmlns:w14="http://schemas.microsoft.com/office/word/2010/wordml" xmlns:w15="http://schemas.microsoft.com/office/word/2012/wordml" xmlns:wpg="http://schemas.microsoft.com/office/word/2010/wordprocessingGroup" xmlns:wpi="http://schemas.microsoft.com/office/word/2010/wordprocessingInk" xmlns:wne="http://schemas.microsoft.com/office/word/2006/wordml" xmlns:wps="http://schemas.microsoft.com/office/word/2010/wordprocessingShape" mc:Ignorable="w14 w15 wp14">
   <w:abstractNum w:abstractNumId="0">
     <w:nsid w:val="00000002"/>
     <w:multiLevelType w:val="multilevel"/>
@@ -7005,7 +6999,7 @@
 </file>
 
 <file path=word/styles.xml><?xml version="1.0" encoding="utf-8"?>
-<w:styles xmlns:mc="http://schemas.openxmlformats.org/markup-compatibility/2006" xmlns:r="http://schemas.openxmlformats.org/officeDocument/2006/relationships" xmlns:w="http://schemas.openxmlformats.org/wordprocessingml/2006/main" xmlns:w14="http://schemas.microsoft.com/office/word/2010/wordml" mc:Ignorable="w14">
+<w:styles xmlns:mc="http://schemas.openxmlformats.org/markup-compatibility/2006" xmlns:r="http://schemas.openxmlformats.org/officeDocument/2006/relationships" xmlns:w="http://schemas.openxmlformats.org/wordprocessingml/2006/main" xmlns:w14="http://schemas.microsoft.com/office/word/2010/wordml" xmlns:w15="http://schemas.microsoft.com/office/word/2012/wordml" mc:Ignorable="w14 w15">
   <w:docDefaults>
     <w:rPrDefault>
       <w:rPr>
@@ -7015,145 +7009,378 @@
     </w:rPrDefault>
     <w:pPrDefault/>
   </w:docDefaults>
-  <w:latentStyles w:defLockedState="0" w:defUIPriority="99" w:defSemiHidden="1" w:defUnhideWhenUsed="1" w:defQFormat="0" w:count="267">
-    <w:lsdException w:name="Normal" w:semiHidden="0" w:uiPriority="0" w:unhideWhenUsed="0" w:qFormat="1"/>
-    <w:lsdException w:name="heading 1" w:semiHidden="0" w:uiPriority="9" w:unhideWhenUsed="0" w:qFormat="1"/>
-    <w:lsdException w:name="heading 2" w:semiHidden="0" w:uiPriority="9" w:unhideWhenUsed="0" w:qFormat="1"/>
-    <w:lsdException w:name="heading 3" w:semiHidden="0" w:uiPriority="9" w:unhideWhenUsed="0" w:qFormat="1"/>
-    <w:lsdException w:name="heading 4" w:semiHidden="0" w:uiPriority="9" w:unhideWhenUsed="0" w:qFormat="1"/>
-    <w:lsdException w:name="heading 5" w:semiHidden="0" w:uiPriority="9" w:unhideWhenUsed="0" w:qFormat="1"/>
-    <w:lsdException w:name="heading 6" w:semiHidden="0" w:uiPriority="9" w:unhideWhenUsed="0" w:qFormat="1"/>
-    <w:lsdException w:name="heading 7" w:uiPriority="9" w:qFormat="1"/>
-    <w:lsdException w:name="heading 8" w:uiPriority="9" w:qFormat="1"/>
-    <w:lsdException w:name="heading 9" w:uiPriority="9" w:qFormat="1"/>
-    <w:lsdException w:name="toc 1" w:uiPriority="39"/>
-    <w:lsdException w:name="toc 2" w:uiPriority="39"/>
-    <w:lsdException w:name="toc 3" w:uiPriority="39"/>
-    <w:lsdException w:name="toc 4" w:uiPriority="39"/>
-    <w:lsdException w:name="toc 5" w:uiPriority="39"/>
-    <w:lsdException w:name="toc 6" w:uiPriority="39"/>
-    <w:lsdException w:name="toc 7" w:uiPriority="39"/>
-    <w:lsdException w:name="toc 8" w:uiPriority="39"/>
-    <w:lsdException w:name="toc 9" w:uiPriority="39"/>
-    <w:lsdException w:name="header" w:uiPriority="0"/>
-    <w:lsdException w:name="caption" w:uiPriority="35" w:qFormat="1"/>
-    <w:lsdException w:name="Title" w:semiHidden="0" w:uiPriority="10" w:unhideWhenUsed="0" w:qFormat="1"/>
-    <w:lsdException w:name="Default Paragraph Font" w:uiPriority="1"/>
-    <w:lsdException w:name="Subtitle" w:semiHidden="0" w:uiPriority="11" w:unhideWhenUsed="0" w:qFormat="1"/>
-    <w:lsdException w:name="Strong" w:semiHidden="0" w:uiPriority="22" w:unhideWhenUsed="0" w:qFormat="1"/>
-    <w:lsdException w:name="Emphasis" w:semiHidden="0" w:uiPriority="20" w:unhideWhenUsed="0" w:qFormat="1"/>
-    <w:lsdException w:name="Table Grid" w:semiHidden="0" w:uiPriority="59" w:unhideWhenUsed="0"/>
-    <w:lsdException w:name="Placeholder Text" w:unhideWhenUsed="0"/>
-    <w:lsdException w:name="No Spacing" w:semiHidden="0" w:uiPriority="1" w:unhideWhenUsed="0" w:qFormat="1"/>
-    <w:lsdException w:name="Light Shading" w:semiHidden="0" w:uiPriority="60" w:unhideWhenUsed="0"/>
-    <w:lsdException w:name="Light List" w:semiHidden="0" w:uiPriority="61" w:unhideWhenUsed="0"/>
-    <w:lsdException w:name="Light Grid" w:semiHidden="0" w:uiPriority="62" w:unhideWhenUsed="0"/>
-    <w:lsdException w:name="Medium Shading 1" w:semiHidden="0" w:uiPriority="63" w:unhideWhenUsed="0"/>
-    <w:lsdException w:name="Medium Shading 2" w:semiHidden="0" w:uiPriority="64" w:unhideWhenUsed="0"/>
-    <w:lsdException w:name="Medium List 1" w:semiHidden="0" w:uiPriority="65" w:unhideWhenUsed="0"/>
-    <w:lsdException w:name="Medium List 2" w:semiHidden="0" w:uiPriority="66" w:unhideWhenUsed="0"/>
-    <w:lsdException w:name="Medium Grid 1" w:semiHidden="0" w:uiPriority="67" w:unhideWhenUsed="0"/>
-    <w:lsdException w:name="Medium Grid 2" w:semiHidden="0" w:uiPriority="68" w:unhideWhenUsed="0"/>
-    <w:lsdException w:name="Medium Grid 3" w:semiHidden="0" w:uiPriority="69" w:unhideWhenUsed="0"/>
-    <w:lsdException w:name="Dark List" w:semiHidden="0" w:uiPriority="70" w:unhideWhenUsed="0"/>
-    <w:lsdException w:name="Colorful Shading" w:semiHidden="0" w:uiPriority="71" w:unhideWhenUsed="0"/>
-    <w:lsdException w:name="Colorful List" w:semiHidden="0" w:uiPriority="72" w:unhideWhenUsed="0"/>
-    <w:lsdException w:name="Colorful Grid" w:semiHidden="0" w:uiPriority="73" w:unhideWhenUsed="0"/>
-    <w:lsdException w:name="Light Shading Accent 1" w:semiHidden="0" w:uiPriority="60" w:unhideWhenUsed="0"/>
-    <w:lsdException w:name="Light List Accent 1" w:semiHidden="0" w:uiPriority="61" w:unhideWhenUsed="0"/>
-    <w:lsdException w:name="Light Grid Accent 1" w:semiHidden="0" w:uiPriority="62" w:unhideWhenUsed="0"/>
-    <w:lsdException w:name="Medium Shading 1 Accent 1" w:semiHidden="0" w:uiPriority="63" w:unhideWhenUsed="0"/>
-    <w:lsdException w:name="Medium Shading 2 Accent 1" w:semiHidden="0" w:uiPriority="64" w:unhideWhenUsed="0"/>
-    <w:lsdException w:name="Medium List 1 Accent 1" w:semiHidden="0" w:uiPriority="65" w:unhideWhenUsed="0"/>
-    <w:lsdException w:name="Revision" w:unhideWhenUsed="0"/>
-    <w:lsdException w:name="List Paragraph" w:semiHidden="0" w:uiPriority="34" w:unhideWhenUsed="0" w:qFormat="1"/>
-    <w:lsdException w:name="Quote" w:semiHidden="0" w:uiPriority="29" w:unhideWhenUsed="0" w:qFormat="1"/>
-    <w:lsdException w:name="Intense Quote" w:semiHidden="0" w:uiPriority="30" w:unhideWhenUsed="0" w:qFormat="1"/>
-    <w:lsdException w:name="Medium List 2 Accent 1" w:semiHidden="0" w:uiPriority="66" w:unhideWhenUsed="0"/>
-    <w:lsdException w:name="Medium Grid 1 Accent 1" w:semiHidden="0" w:uiPriority="67" w:unhideWhenUsed="0"/>
-    <w:lsdException w:name="Medium Grid 2 Accent 1" w:semiHidden="0" w:uiPriority="68" w:unhideWhenUsed="0"/>
-    <w:lsdException w:name="Medium Grid 3 Accent 1" w:semiHidden="0" w:uiPriority="69" w:unhideWhenUsed="0"/>
-    <w:lsdException w:name="Dark List Accent 1" w:semiHidden="0" w:uiPriority="70" w:unhideWhenUsed="0"/>
-    <w:lsdException w:name="Colorful Shading Accent 1" w:semiHidden="0" w:uiPriority="71" w:unhideWhenUsed="0"/>
-    <w:lsdException w:name="Colorful List Accent 1" w:semiHidden="0" w:uiPriority="72" w:unhideWhenUsed="0"/>
-    <w:lsdException w:name="Colorful Grid Accent 1" w:semiHidden="0" w:uiPriority="73" w:unhideWhenUsed="0"/>
-    <w:lsdException w:name="Light Shading Accent 2" w:semiHidden="0" w:uiPriority="60" w:unhideWhenUsed="0"/>
-    <w:lsdException w:name="Light List Accent 2" w:semiHidden="0" w:uiPriority="61" w:unhideWhenUsed="0"/>
-    <w:lsdException w:name="Light Grid Accent 2" w:semiHidden="0" w:uiPriority="62" w:unhideWhenUsed="0"/>
-    <w:lsdException w:name="Medium Shading 1 Accent 2" w:semiHidden="0" w:uiPriority="63" w:unhideWhenUsed="0"/>
-    <w:lsdException w:name="Medium Shading 2 Accent 2" w:semiHidden="0" w:uiPriority="64" w:unhideWhenUsed="0"/>
-    <w:lsdException w:name="Medium List 1 Accent 2" w:semiHidden="0" w:uiPriority="65" w:unhideWhenUsed="0"/>
-    <w:lsdException w:name="Medium List 2 Accent 2" w:semiHidden="0" w:uiPriority="66" w:unhideWhenUsed="0"/>
-    <w:lsdException w:name="Medium Grid 1 Accent 2" w:semiHidden="0" w:uiPriority="67" w:unhideWhenUsed="0"/>
-    <w:lsdException w:name="Medium Grid 2 Accent 2" w:semiHidden="0" w:uiPriority="68" w:unhideWhenUsed="0"/>
-    <w:lsdException w:name="Medium Grid 3 Accent 2" w:semiHidden="0" w:uiPriority="69" w:unhideWhenUsed="0"/>
-    <w:lsdException w:name="Dark List Accent 2" w:semiHidden="0" w:uiPriority="70" w:unhideWhenUsed="0"/>
-    <w:lsdException w:name="Colorful Shading Accent 2" w:semiHidden="0" w:uiPriority="71" w:unhideWhenUsed="0"/>
-    <w:lsdException w:name="Colorful List Accent 2" w:semiHidden="0" w:uiPriority="72" w:unhideWhenUsed="0"/>
-    <w:lsdException w:name="Colorful Grid Accent 2" w:semiHidden="0" w:uiPriority="73" w:unhideWhenUsed="0"/>
-    <w:lsdException w:name="Light Shading Accent 3" w:semiHidden="0" w:uiPriority="60" w:unhideWhenUsed="0"/>
-    <w:lsdException w:name="Light List Accent 3" w:semiHidden="0" w:uiPriority="61" w:unhideWhenUsed="0"/>
-    <w:lsdException w:name="Light Grid Accent 3" w:semiHidden="0" w:uiPriority="62" w:unhideWhenUsed="0"/>
-    <w:lsdException w:name="Medium Shading 1 Accent 3" w:semiHidden="0" w:uiPriority="63" w:unhideWhenUsed="0"/>
-    <w:lsdException w:name="Medium Shading 2 Accent 3" w:semiHidden="0" w:uiPriority="64" w:unhideWhenUsed="0"/>
-    <w:lsdException w:name="Medium List 1 Accent 3" w:semiHidden="0" w:uiPriority="65" w:unhideWhenUsed="0"/>
-    <w:lsdException w:name="Medium List 2 Accent 3" w:semiHidden="0" w:uiPriority="66" w:unhideWhenUsed="0"/>
-    <w:lsdException w:name="Medium Grid 1 Accent 3" w:semiHidden="0" w:uiPriority="67" w:unhideWhenUsed="0"/>
-    <w:lsdException w:name="Medium Grid 2 Accent 3" w:semiHidden="0" w:uiPriority="68" w:unhideWhenUsed="0"/>
-    <w:lsdException w:name="Medium Grid 3 Accent 3" w:semiHidden="0" w:uiPriority="69" w:unhideWhenUsed="0"/>
-    <w:lsdException w:name="Dark List Accent 3" w:semiHidden="0" w:uiPriority="70" w:unhideWhenUsed="0"/>
-    <w:lsdException w:name="Colorful Shading Accent 3" w:semiHidden="0" w:uiPriority="71" w:unhideWhenUsed="0"/>
-    <w:lsdException w:name="Colorful List Accent 3" w:semiHidden="0" w:uiPriority="72" w:unhideWhenUsed="0"/>
-    <w:lsdException w:name="Colorful Grid Accent 3" w:semiHidden="0" w:uiPriority="73" w:unhideWhenUsed="0"/>
-    <w:lsdException w:name="Light Shading Accent 4" w:semiHidden="0" w:uiPriority="60" w:unhideWhenUsed="0"/>
-    <w:lsdException w:name="Light List Accent 4" w:semiHidden="0" w:uiPriority="61" w:unhideWhenUsed="0"/>
-    <w:lsdException w:name="Light Grid Accent 4" w:semiHidden="0" w:uiPriority="62" w:unhideWhenUsed="0"/>
-    <w:lsdException w:name="Medium Shading 1 Accent 4" w:semiHidden="0" w:uiPriority="63" w:unhideWhenUsed="0"/>
-    <w:lsdException w:name="Medium Shading 2 Accent 4" w:semiHidden="0" w:uiPriority="64" w:unhideWhenUsed="0"/>
-    <w:lsdException w:name="Medium List 1 Accent 4" w:semiHidden="0" w:uiPriority="65" w:unhideWhenUsed="0"/>
-    <w:lsdException w:name="Medium List 2 Accent 4" w:semiHidden="0" w:uiPriority="66" w:unhideWhenUsed="0"/>
-    <w:lsdException w:name="Medium Grid 1 Accent 4" w:semiHidden="0" w:uiPriority="67" w:unhideWhenUsed="0"/>
-    <w:lsdException w:name="Medium Grid 2 Accent 4" w:semiHidden="0" w:uiPriority="68" w:unhideWhenUsed="0"/>
-    <w:lsdException w:name="Medium Grid 3 Accent 4" w:semiHidden="0" w:uiPriority="69" w:unhideWhenUsed="0"/>
-    <w:lsdException w:name="Dark List Accent 4" w:semiHidden="0" w:uiPriority="70" w:unhideWhenUsed="0"/>
-    <w:lsdException w:name="Colorful Shading Accent 4" w:semiHidden="0" w:uiPriority="71" w:unhideWhenUsed="0"/>
-    <w:lsdException w:name="Colorful List Accent 4" w:semiHidden="0" w:uiPriority="72" w:unhideWhenUsed="0"/>
-    <w:lsdException w:name="Colorful Grid Accent 4" w:semiHidden="0" w:uiPriority="73" w:unhideWhenUsed="0"/>
-    <w:lsdException w:name="Light Shading Accent 5" w:semiHidden="0" w:uiPriority="60" w:unhideWhenUsed="0"/>
-    <w:lsdException w:name="Light List Accent 5" w:semiHidden="0" w:uiPriority="61" w:unhideWhenUsed="0"/>
-    <w:lsdException w:name="Light Grid Accent 5" w:semiHidden="0" w:uiPriority="62" w:unhideWhenUsed="0"/>
-    <w:lsdException w:name="Medium Shading 1 Accent 5" w:semiHidden="0" w:uiPriority="63" w:unhideWhenUsed="0"/>
-    <w:lsdException w:name="Medium Shading 2 Accent 5" w:semiHidden="0" w:uiPriority="64" w:unhideWhenUsed="0"/>
-    <w:lsdException w:name="Medium List 1 Accent 5" w:semiHidden="0" w:uiPriority="65" w:unhideWhenUsed="0"/>
-    <w:lsdException w:name="Medium List 2 Accent 5" w:semiHidden="0" w:uiPriority="66" w:unhideWhenUsed="0"/>
-    <w:lsdException w:name="Medium Grid 1 Accent 5" w:semiHidden="0" w:uiPriority="67" w:unhideWhenUsed="0"/>
-    <w:lsdException w:name="Medium Grid 2 Accent 5" w:semiHidden="0" w:uiPriority="68" w:unhideWhenUsed="0"/>
-    <w:lsdException w:name="Medium Grid 3 Accent 5" w:semiHidden="0" w:uiPriority="69" w:unhideWhenUsed="0"/>
-    <w:lsdException w:name="Dark List Accent 5" w:semiHidden="0" w:uiPriority="70" w:unhideWhenUsed="0"/>
-    <w:lsdException w:name="Colorful Shading Accent 5" w:semiHidden="0" w:uiPriority="71" w:unhideWhenUsed="0"/>
-    <w:lsdException w:name="Colorful List Accent 5" w:semiHidden="0" w:uiPriority="72" w:unhideWhenUsed="0"/>
-    <w:lsdException w:name="Colorful Grid Accent 5" w:semiHidden="0" w:uiPriority="73" w:unhideWhenUsed="0"/>
-    <w:lsdException w:name="Light Shading Accent 6" w:semiHidden="0" w:uiPriority="60" w:unhideWhenUsed="0"/>
-    <w:lsdException w:name="Light List Accent 6" w:semiHidden="0" w:uiPriority="61" w:unhideWhenUsed="0"/>
-    <w:lsdException w:name="Light Grid Accent 6" w:semiHidden="0" w:uiPriority="62" w:unhideWhenUsed="0"/>
-    <w:lsdException w:name="Medium Shading 1 Accent 6" w:semiHidden="0" w:uiPriority="63" w:unhideWhenUsed="0"/>
-    <w:lsdException w:name="Medium Shading 2 Accent 6" w:semiHidden="0" w:uiPriority="64" w:unhideWhenUsed="0"/>
-    <w:lsdException w:name="Medium List 1 Accent 6" w:semiHidden="0" w:uiPriority="65" w:unhideWhenUsed="0"/>
-    <w:lsdException w:name="Medium List 2 Accent 6" w:semiHidden="0" w:uiPriority="66" w:unhideWhenUsed="0"/>
-    <w:lsdException w:name="Medium Grid 1 Accent 6" w:semiHidden="0" w:uiPriority="67" w:unhideWhenUsed="0"/>
-    <w:lsdException w:name="Medium Grid 2 Accent 6" w:semiHidden="0" w:uiPriority="68" w:unhideWhenUsed="0"/>
-    <w:lsdException w:name="Medium Grid 3 Accent 6" w:semiHidden="0" w:uiPriority="69" w:unhideWhenUsed="0"/>
-    <w:lsdException w:name="Dark List Accent 6" w:semiHidden="0" w:uiPriority="70" w:unhideWhenUsed="0"/>
-    <w:lsdException w:name="Colorful Shading Accent 6" w:semiHidden="0" w:uiPriority="71" w:unhideWhenUsed="0"/>
-    <w:lsdException w:name="Colorful List Accent 6" w:semiHidden="0" w:uiPriority="72" w:unhideWhenUsed="0"/>
-    <w:lsdException w:name="Colorful Grid Accent 6" w:semiHidden="0" w:uiPriority="73" w:unhideWhenUsed="0"/>
-    <w:lsdException w:name="Subtle Emphasis" w:semiHidden="0" w:uiPriority="19" w:unhideWhenUsed="0" w:qFormat="1"/>
-    <w:lsdException w:name="Intense Emphasis" w:semiHidden="0" w:uiPriority="21" w:unhideWhenUsed="0" w:qFormat="1"/>
-    <w:lsdException w:name="Subtle Reference" w:semiHidden="0" w:uiPriority="31" w:unhideWhenUsed="0" w:qFormat="1"/>
-    <w:lsdException w:name="Intense Reference" w:semiHidden="0" w:uiPriority="32" w:unhideWhenUsed="0" w:qFormat="1"/>
-    <w:lsdException w:name="Book Title" w:semiHidden="0" w:uiPriority="33" w:unhideWhenUsed="0" w:qFormat="1"/>
-    <w:lsdException w:name="Bibliography" w:uiPriority="37"/>
-    <w:lsdException w:name="TOC Heading" w:uiPriority="39" w:qFormat="1"/>
+  <w:latentStyles w:defLockedState="0" w:defUIPriority="99" w:defSemiHidden="0" w:defUnhideWhenUsed="0" w:defQFormat="0" w:count="371">
+    <w:lsdException w:name="Normal" w:uiPriority="0" w:qFormat="1"/>
+    <w:lsdException w:name="heading 1" w:uiPriority="9" w:qFormat="1"/>
+    <w:lsdException w:name="heading 2" w:uiPriority="9" w:qFormat="1"/>
+    <w:lsdException w:name="heading 3" w:uiPriority="9" w:qFormat="1"/>
+    <w:lsdException w:name="heading 4" w:uiPriority="9" w:qFormat="1"/>
+    <w:lsdException w:name="heading 5" w:uiPriority="9" w:qFormat="1"/>
+    <w:lsdException w:name="heading 6" w:uiPriority="9" w:qFormat="1"/>
+    <w:lsdException w:name="heading 7" w:semiHidden="1" w:uiPriority="9" w:unhideWhenUsed="1" w:qFormat="1"/>
+    <w:lsdException w:name="heading 8" w:semiHidden="1" w:uiPriority="9" w:unhideWhenUsed="1" w:qFormat="1"/>
+    <w:lsdException w:name="heading 9" w:semiHidden="1" w:uiPriority="9" w:unhideWhenUsed="1" w:qFormat="1"/>
+    <w:lsdException w:name="index 1" w:semiHidden="1" w:unhideWhenUsed="1"/>
+    <w:lsdException w:name="index 2" w:semiHidden="1" w:unhideWhenUsed="1"/>
+    <w:lsdException w:name="index 3" w:semiHidden="1" w:unhideWhenUsed="1"/>
+    <w:lsdException w:name="index 4" w:semiHidden="1" w:unhideWhenUsed="1"/>
+    <w:lsdException w:name="index 5" w:semiHidden="1" w:unhideWhenUsed="1"/>
+    <w:lsdException w:name="index 6" w:semiHidden="1" w:unhideWhenUsed="1"/>
+    <w:lsdException w:name="index 7" w:semiHidden="1" w:unhideWhenUsed="1"/>
+    <w:lsdException w:name="index 8" w:semiHidden="1" w:unhideWhenUsed="1"/>
+    <w:lsdException w:name="index 9" w:semiHidden="1" w:unhideWhenUsed="1"/>
+    <w:lsdException w:name="toc 1" w:semiHidden="1" w:uiPriority="39" w:unhideWhenUsed="1"/>
+    <w:lsdException w:name="toc 2" w:semiHidden="1" w:uiPriority="39" w:unhideWhenUsed="1"/>
+    <w:lsdException w:name="toc 3" w:semiHidden="1" w:uiPriority="39" w:unhideWhenUsed="1"/>
+    <w:lsdException w:name="toc 4" w:semiHidden="1" w:uiPriority="39" w:unhideWhenUsed="1"/>
+    <w:lsdException w:name="toc 5" w:semiHidden="1" w:uiPriority="39" w:unhideWhenUsed="1"/>
+    <w:lsdException w:name="toc 6" w:semiHidden="1" w:uiPriority="39" w:unhideWhenUsed="1"/>
+    <w:lsdException w:name="toc 7" w:semiHidden="1" w:uiPriority="39" w:unhideWhenUsed="1"/>
+    <w:lsdException w:name="toc 8" w:semiHidden="1" w:uiPriority="39" w:unhideWhenUsed="1"/>
+    <w:lsdException w:name="toc 9" w:semiHidden="1" w:uiPriority="39" w:unhideWhenUsed="1"/>
+    <w:lsdException w:name="Normal Indent" w:semiHidden="1" w:unhideWhenUsed="1"/>
+    <w:lsdException w:name="footnote text" w:semiHidden="1" w:unhideWhenUsed="1"/>
+    <w:lsdException w:name="annotation text" w:semiHidden="1" w:unhideWhenUsed="1"/>
+    <w:lsdException w:name="header" w:semiHidden="1" w:uiPriority="0" w:unhideWhenUsed="1"/>
+    <w:lsdException w:name="footer" w:semiHidden="1" w:unhideWhenUsed="1"/>
+    <w:lsdException w:name="index heading" w:semiHidden="1" w:unhideWhenUsed="1"/>
+    <w:lsdException w:name="caption" w:semiHidden="1" w:uiPriority="35" w:unhideWhenUsed="1" w:qFormat="1"/>
+    <w:lsdException w:name="table of figures" w:semiHidden="1" w:unhideWhenUsed="1"/>
+    <w:lsdException w:name="envelope address" w:semiHidden="1" w:unhideWhenUsed="1"/>
+    <w:lsdException w:name="envelope return" w:semiHidden="1" w:unhideWhenUsed="1"/>
+    <w:lsdException w:name="footnote reference" w:semiHidden="1" w:unhideWhenUsed="1"/>
+    <w:lsdException w:name="annotation reference" w:semiHidden="1" w:unhideWhenUsed="1"/>
+    <w:lsdException w:name="line number" w:semiHidden="1" w:unhideWhenUsed="1"/>
+    <w:lsdException w:name="page number" w:semiHidden="1" w:unhideWhenUsed="1"/>
+    <w:lsdException w:name="endnote reference" w:semiHidden="1" w:unhideWhenUsed="1"/>
+    <w:lsdException w:name="endnote text" w:semiHidden="1" w:unhideWhenUsed="1"/>
+    <w:lsdException w:name="table of authorities" w:semiHidden="1" w:unhideWhenUsed="1"/>
+    <w:lsdException w:name="macro" w:semiHidden="1" w:unhideWhenUsed="1"/>
+    <w:lsdException w:name="toa heading" w:semiHidden="1" w:unhideWhenUsed="1"/>
+    <w:lsdException w:name="List" w:semiHidden="1" w:unhideWhenUsed="1"/>
+    <w:lsdException w:name="List Bullet" w:semiHidden="1" w:unhideWhenUsed="1"/>
+    <w:lsdException w:name="List Number" w:semiHidden="1" w:unhideWhenUsed="1"/>
+    <w:lsdException w:name="List 2" w:semiHidden="1" w:unhideWhenUsed="1"/>
+    <w:lsdException w:name="List 3" w:semiHidden="1" w:unhideWhenUsed="1"/>
+    <w:lsdException w:name="List 4" w:semiHidden="1" w:unhideWhenUsed="1"/>
+    <w:lsdException w:name="List 5" w:semiHidden="1" w:unhideWhenUsed="1"/>
+    <w:lsdException w:name="List Bullet 2" w:semiHidden="1" w:unhideWhenUsed="1"/>
+    <w:lsdException w:name="List Bullet 3" w:semiHidden="1" w:unhideWhenUsed="1"/>
+    <w:lsdException w:name="List Bullet 4" w:semiHidden="1" w:unhideWhenUsed="1"/>
+    <w:lsdException w:name="List Bullet 5" w:semiHidden="1" w:unhideWhenUsed="1"/>
+    <w:lsdException w:name="List Number 2" w:semiHidden="1" w:unhideWhenUsed="1"/>
+    <w:lsdException w:name="List Number 3" w:semiHidden="1" w:unhideWhenUsed="1"/>
+    <w:lsdException w:name="List Number 4" w:semiHidden="1" w:unhideWhenUsed="1"/>
+    <w:lsdException w:name="List Number 5" w:semiHidden="1" w:unhideWhenUsed="1"/>
+    <w:lsdException w:name="Title" w:uiPriority="10" w:qFormat="1"/>
+    <w:lsdException w:name="Closing" w:semiHidden="1" w:unhideWhenUsed="1"/>
+    <w:lsdException w:name="Signature" w:semiHidden="1" w:unhideWhenUsed="1"/>
+    <w:lsdException w:name="Default Paragraph Font" w:semiHidden="1" w:uiPriority="1" w:unhideWhenUsed="1"/>
+    <w:lsdException w:name="Body Text" w:semiHidden="1" w:unhideWhenUsed="1"/>
+    <w:lsdException w:name="Body Text Indent" w:semiHidden="1" w:unhideWhenUsed="1"/>
+    <w:lsdException w:name="List Continue" w:semiHidden="1" w:unhideWhenUsed="1"/>
+    <w:lsdException w:name="List Continue 2" w:semiHidden="1" w:unhideWhenUsed="1"/>
+    <w:lsdException w:name="List Continue 3" w:semiHidden="1" w:unhideWhenUsed="1"/>
+    <w:lsdException w:name="List Continue 4" w:semiHidden="1" w:unhideWhenUsed="1"/>
+    <w:lsdException w:name="List Continue 5" w:semiHidden="1" w:unhideWhenUsed="1"/>
+    <w:lsdException w:name="Message Header" w:semiHidden="1" w:unhideWhenUsed="1"/>
+    <w:lsdException w:name="Subtitle" w:uiPriority="11" w:qFormat="1"/>
+    <w:lsdException w:name="Salutation" w:semiHidden="1" w:unhideWhenUsed="1"/>
+    <w:lsdException w:name="Date" w:semiHidden="1" w:unhideWhenUsed="1"/>
+    <w:lsdException w:name="Body Text First Indent" w:semiHidden="1" w:unhideWhenUsed="1"/>
+    <w:lsdException w:name="Body Text First Indent 2" w:semiHidden="1" w:unhideWhenUsed="1"/>
+    <w:lsdException w:name="Note Heading" w:semiHidden="1" w:unhideWhenUsed="1"/>
+    <w:lsdException w:name="Body Text 2" w:semiHidden="1" w:unhideWhenUsed="1"/>
+    <w:lsdException w:name="Body Text 3" w:semiHidden="1" w:unhideWhenUsed="1"/>
+    <w:lsdException w:name="Body Text Indent 2" w:semiHidden="1" w:unhideWhenUsed="1"/>
+    <w:lsdException w:name="Body Text Indent 3" w:semiHidden="1" w:unhideWhenUsed="1"/>
+    <w:lsdException w:name="Block Text" w:semiHidden="1" w:unhideWhenUsed="1"/>
+    <w:lsdException w:name="Hyperlink" w:semiHidden="1" w:unhideWhenUsed="1"/>
+    <w:lsdException w:name="FollowedHyperlink" w:semiHidden="1" w:unhideWhenUsed="1"/>
+    <w:lsdException w:name="Strong" w:uiPriority="22" w:qFormat="1"/>
+    <w:lsdException w:name="Emphasis" w:uiPriority="20" w:qFormat="1"/>
+    <w:lsdException w:name="Document Map" w:semiHidden="1" w:unhideWhenUsed="1"/>
+    <w:lsdException w:name="Plain Text" w:semiHidden="1" w:unhideWhenUsed="1"/>
+    <w:lsdException w:name="E-mail Signature" w:semiHidden="1" w:unhideWhenUsed="1"/>
+    <w:lsdException w:name="HTML Top of Form" w:semiHidden="1" w:unhideWhenUsed="1"/>
+    <w:lsdException w:name="HTML Bottom of Form" w:semiHidden="1" w:unhideWhenUsed="1"/>
+    <w:lsdException w:name="Normal (Web)" w:semiHidden="1" w:unhideWhenUsed="1"/>
+    <w:lsdException w:name="HTML Acronym" w:semiHidden="1" w:unhideWhenUsed="1"/>
+    <w:lsdException w:name="HTML Address" w:semiHidden="1" w:unhideWhenUsed="1"/>
+    <w:lsdException w:name="HTML Cite" w:semiHidden="1" w:unhideWhenUsed="1"/>
+    <w:lsdException w:name="HTML Code" w:semiHidden="1" w:unhideWhenUsed="1"/>
+    <w:lsdException w:name="HTML Definition" w:semiHidden="1" w:unhideWhenUsed="1"/>
+    <w:lsdException w:name="HTML Keyboard" w:semiHidden="1" w:unhideWhenUsed="1"/>
+    <w:lsdException w:name="HTML Preformatted" w:semiHidden="1" w:unhideWhenUsed="1"/>
+    <w:lsdException w:name="HTML Sample" w:semiHidden="1" w:unhideWhenUsed="1"/>
+    <w:lsdException w:name="HTML Typewriter" w:semiHidden="1" w:unhideWhenUsed="1"/>
+    <w:lsdException w:name="HTML Variable" w:semiHidden="1" w:unhideWhenUsed="1"/>
+    <w:lsdException w:name="Normal Table" w:semiHidden="1" w:unhideWhenUsed="1"/>
+    <w:lsdException w:name="annotation subject" w:semiHidden="1" w:unhideWhenUsed="1"/>
+    <w:lsdException w:name="No List" w:semiHidden="1" w:unhideWhenUsed="1"/>
+    <w:lsdException w:name="Outline List 1" w:semiHidden="1" w:unhideWhenUsed="1"/>
+    <w:lsdException w:name="Outline List 2" w:semiHidden="1" w:unhideWhenUsed="1"/>
+    <w:lsdException w:name="Outline List 3" w:semiHidden="1" w:unhideWhenUsed="1"/>
+    <w:lsdException w:name="Table Simple 1" w:semiHidden="1" w:unhideWhenUsed="1"/>
+    <w:lsdException w:name="Table Simple 2" w:semiHidden="1" w:unhideWhenUsed="1"/>
+    <w:lsdException w:name="Table Simple 3" w:semiHidden="1" w:unhideWhenUsed="1"/>
+    <w:lsdException w:name="Table Classic 1" w:semiHidden="1" w:unhideWhenUsed="1"/>
+    <w:lsdException w:name="Table Classic 2" w:semiHidden="1" w:unhideWhenUsed="1"/>
+    <w:lsdException w:name="Table Classic 3" w:semiHidden="1" w:unhideWhenUsed="1"/>
+    <w:lsdException w:name="Table Classic 4" w:semiHidden="1" w:unhideWhenUsed="1"/>
+    <w:lsdException w:name="Table Colorful 1" w:semiHidden="1" w:unhideWhenUsed="1"/>
+    <w:lsdException w:name="Table Colorful 2" w:semiHidden="1" w:unhideWhenUsed="1"/>
+    <w:lsdException w:name="Table Colorful 3" w:semiHidden="1" w:unhideWhenUsed="1"/>
+    <w:lsdException w:name="Table Columns 1" w:semiHidden="1" w:unhideWhenUsed="1"/>
+    <w:lsdException w:name="Table Columns 2" w:semiHidden="1" w:unhideWhenUsed="1"/>
+    <w:lsdException w:name="Table Columns 3" w:semiHidden="1" w:unhideWhenUsed="1"/>
+    <w:lsdException w:name="Table Columns 4" w:semiHidden="1" w:unhideWhenUsed="1"/>
+    <w:lsdException w:name="Table Columns 5" w:semiHidden="1" w:unhideWhenUsed="1"/>
+    <w:lsdException w:name="Table Grid 1" w:semiHidden="1" w:unhideWhenUsed="1"/>
+    <w:lsdException w:name="Table Grid 2" w:semiHidden="1" w:unhideWhenUsed="1"/>
+    <w:lsdException w:name="Table Grid 3" w:semiHidden="1" w:unhideWhenUsed="1"/>
+    <w:lsdException w:name="Table Grid 4" w:semiHidden="1" w:unhideWhenUsed="1"/>
+    <w:lsdException w:name="Table Grid 5" w:semiHidden="1" w:unhideWhenUsed="1"/>
+    <w:lsdException w:name="Table Grid 6" w:semiHidden="1" w:unhideWhenUsed="1"/>
+    <w:lsdException w:name="Table Grid 7" w:semiHidden="1" w:unhideWhenUsed="1"/>
+    <w:lsdException w:name="Table Grid 8" w:semiHidden="1" w:unhideWhenUsed="1"/>
+    <w:lsdException w:name="Table List 1" w:semiHidden="1" w:unhideWhenUsed="1"/>
+    <w:lsdException w:name="Table List 2" w:semiHidden="1" w:unhideWhenUsed="1"/>
+    <w:lsdException w:name="Table List 3" w:semiHidden="1" w:unhideWhenUsed="1"/>
+    <w:lsdException w:name="Table List 4" w:semiHidden="1" w:unhideWhenUsed="1"/>
+    <w:lsdException w:name="Table List 5" w:semiHidden="1" w:unhideWhenUsed="1"/>
+    <w:lsdException w:name="Table List 6" w:semiHidden="1" w:unhideWhenUsed="1"/>
+    <w:lsdException w:name="Table List 7" w:semiHidden="1" w:unhideWhenUsed="1"/>
+    <w:lsdException w:name="Table List 8" w:semiHidden="1" w:unhideWhenUsed="1"/>
+    <w:lsdException w:name="Table 3D effects 1" w:semiHidden="1" w:unhideWhenUsed="1"/>
+    <w:lsdException w:name="Table 3D effects 2" w:semiHidden="1" w:unhideWhenUsed="1"/>
+    <w:lsdException w:name="Table 3D effects 3" w:semiHidden="1" w:unhideWhenUsed="1"/>
+    <w:lsdException w:name="Table Contemporary" w:semiHidden="1" w:unhideWhenUsed="1"/>
+    <w:lsdException w:name="Table Elegant" w:semiHidden="1" w:unhideWhenUsed="1"/>
+    <w:lsdException w:name="Table Professional" w:semiHidden="1" w:unhideWhenUsed="1"/>
+    <w:lsdException w:name="Table Subtle 1" w:semiHidden="1" w:unhideWhenUsed="1"/>
+    <w:lsdException w:name="Table Subtle 2" w:semiHidden="1" w:unhideWhenUsed="1"/>
+    <w:lsdException w:name="Table Web 1" w:semiHidden="1" w:unhideWhenUsed="1"/>
+    <w:lsdException w:name="Table Web 2" w:semiHidden="1" w:unhideWhenUsed="1"/>
+    <w:lsdException w:name="Table Web 3" w:semiHidden="1" w:unhideWhenUsed="1"/>
+    <w:lsdException w:name="Balloon Text" w:semiHidden="1" w:unhideWhenUsed="1"/>
+    <w:lsdException w:name="Table Grid" w:uiPriority="59"/>
+    <w:lsdException w:name="Table Theme" w:semiHidden="1" w:unhideWhenUsed="1"/>
+    <w:lsdException w:name="Placeholder Text" w:semiHidden="1"/>
+    <w:lsdException w:name="No Spacing" w:uiPriority="1" w:qFormat="1"/>
+    <w:lsdException w:name="Light Shading" w:uiPriority="60"/>
+    <w:lsdException w:name="Light List" w:uiPriority="61"/>
+    <w:lsdException w:name="Light Grid" w:uiPriority="62"/>
+    <w:lsdException w:name="Medium Shading 1" w:uiPriority="63"/>
+    <w:lsdException w:name="Medium Shading 2" w:uiPriority="64"/>
+    <w:lsdException w:name="Medium List 1" w:uiPriority="65"/>
+    <w:lsdException w:name="Medium List 2" w:uiPriority="66"/>
+    <w:lsdException w:name="Medium Grid 1" w:uiPriority="67"/>
+    <w:lsdException w:name="Medium Grid 2" w:uiPriority="68"/>
+    <w:lsdException w:name="Medium Grid 3" w:uiPriority="69"/>
+    <w:lsdException w:name="Dark List" w:uiPriority="70"/>
+    <w:lsdException w:name="Colorful Shading" w:uiPriority="71"/>
+    <w:lsdException w:name="Colorful List" w:uiPriority="72"/>
+    <w:lsdException w:name="Colorful Grid" w:uiPriority="73"/>
+    <w:lsdException w:name="Light Shading Accent 1" w:uiPriority="60"/>
+    <w:lsdException w:name="Light List Accent 1" w:uiPriority="61"/>
+    <w:lsdException w:name="Light Grid Accent 1" w:uiPriority="62"/>
+    <w:lsdException w:name="Medium Shading 1 Accent 1" w:uiPriority="63"/>
+    <w:lsdException w:name="Medium Shading 2 Accent 1" w:uiPriority="64"/>
+    <w:lsdException w:name="Medium List 1 Accent 1" w:uiPriority="65"/>
+    <w:lsdException w:name="Revision" w:semiHidden="1"/>
+    <w:lsdException w:name="List Paragraph" w:uiPriority="34" w:qFormat="1"/>
+    <w:lsdException w:name="Quote" w:uiPriority="29" w:qFormat="1"/>
+    <w:lsdException w:name="Intense Quote" w:uiPriority="30" w:qFormat="1"/>
+    <w:lsdException w:name="Medium List 2 Accent 1" w:uiPriority="66"/>
+    <w:lsdException w:name="Medium Grid 1 Accent 1" w:uiPriority="67"/>
+    <w:lsdException w:name="Medium Grid 2 Accent 1" w:uiPriority="68"/>
+    <w:lsdException w:name="Medium Grid 3 Accent 1" w:uiPriority="69"/>
+    <w:lsdException w:name="Dark List Accent 1" w:uiPriority="70"/>
+    <w:lsdException w:name="Colorful Shading Accent 1" w:uiPriority="71"/>
+    <w:lsdException w:name="Colorful List Accent 1" w:uiPriority="72"/>
+    <w:lsdException w:name="Colorful Grid Accent 1" w:uiPriority="73"/>
+    <w:lsdException w:name="Light Shading Accent 2" w:uiPriority="60"/>
+    <w:lsdException w:name="Light List Accent 2" w:uiPriority="61"/>
+    <w:lsdException w:name="Light Grid Accent 2" w:uiPriority="62"/>
+    <w:lsdException w:name="Medium Shading 1 Accent 2" w:uiPriority="63"/>
+    <w:lsdException w:name="Medium Shading 2 Accent 2" w:uiPriority="64"/>
+    <w:lsdException w:name="Medium List 1 Accent 2" w:uiPriority="65"/>
+    <w:lsdException w:name="Medium List 2 Accent 2" w:uiPriority="66"/>
+    <w:lsdException w:name="Medium Grid 1 Accent 2" w:uiPriority="67"/>
+    <w:lsdException w:name="Medium Grid 2 Accent 2" w:uiPriority="68"/>
+    <w:lsdException w:name="Medium Grid 3 Accent 2" w:uiPriority="69"/>
+    <w:lsdException w:name="Dark List Accent 2" w:uiPriority="70"/>
+    <w:lsdException w:name="Colorful Shading Accent 2" w:uiPriority="71"/>
+    <w:lsdException w:name="Colorful List Accent 2" w:uiPriority="72"/>
+    <w:lsdException w:name="Colorful Grid Accent 2" w:uiPriority="73"/>
+    <w:lsdException w:name="Light Shading Accent 3" w:uiPriority="60"/>
+    <w:lsdException w:name="Light List Accent 3" w:uiPriority="61"/>
+    <w:lsdException w:name="Light Grid Accent 3" w:uiPriority="62"/>
+    <w:lsdException w:name="Medium Shading 1 Accent 3" w:uiPriority="63"/>
+    <w:lsdException w:name="Medium Shading 2 Accent 3" w:uiPriority="64"/>
+    <w:lsdException w:name="Medium List 1 Accent 3" w:uiPriority="65"/>
+    <w:lsdException w:name="Medium List 2 Accent 3" w:uiPriority="66"/>
+    <w:lsdException w:name="Medium Grid 1 Accent 3" w:uiPriority="67"/>
+    <w:lsdException w:name="Medium Grid 2 Accent 3" w:uiPriority="68"/>
+    <w:lsdException w:name="Medium Grid 3 Accent 3" w:uiPriority="69"/>
+    <w:lsdException w:name="Dark List Accent 3" w:uiPriority="70"/>
+    <w:lsdException w:name="Colorful Shading Accent 3" w:uiPriority="71"/>
+    <w:lsdException w:name="Colorful List Accent 3" w:uiPriority="72"/>
+    <w:lsdException w:name="Colorful Grid Accent 3" w:uiPriority="73"/>
+    <w:lsdException w:name="Light Shading Accent 4" w:uiPriority="60"/>
+    <w:lsdException w:name="Light List Accent 4" w:uiPriority="61"/>
+    <w:lsdException w:name="Light Grid Accent 4" w:uiPriority="62"/>
+    <w:lsdException w:name="Medium Shading 1 Accent 4" w:uiPriority="63"/>
+    <w:lsdException w:name="Medium Shading 2 Accent 4" w:uiPriority="64"/>
+    <w:lsdException w:name="Medium List 1 Accent 4" w:uiPriority="65"/>
+    <w:lsdException w:name="Medium List 2 Accent 4" w:uiPriority="66"/>
+    <w:lsdException w:name="Medium Grid 1 Accent 4" w:uiPriority="67"/>
+    <w:lsdException w:name="Medium Grid 2 Accent 4" w:uiPriority="68"/>
+    <w:lsdException w:name="Medium Grid 3 Accent 4" w:uiPriority="69"/>
+    <w:lsdException w:name="Dark List Accent 4" w:uiPriority="70"/>
+    <w:lsdException w:name="Colorful Shading Accent 4" w:uiPriority="71"/>
+    <w:lsdException w:name="Colorful List Accent 4" w:uiPriority="72"/>
+    <w:lsdException w:name="Colorful Grid Accent 4" w:uiPriority="73"/>
+    <w:lsdException w:name="Light Shading Accent 5" w:uiPriority="60"/>
+    <w:lsdException w:name="Light List Accent 5" w:uiPriority="61"/>
+    <w:lsdException w:name="Light Grid Accent 5" w:uiPriority="62"/>
+    <w:lsdException w:name="Medium Shading 1 Accent 5" w:uiPriority="63"/>
+    <w:lsdException w:name="Medium Shading 2 Accent 5" w:uiPriority="64"/>
+    <w:lsdException w:name="Medium List 1 Accent 5" w:uiPriority="65"/>
+    <w:lsdException w:name="Medium List 2 Accent 5" w:uiPriority="66"/>
+    <w:lsdException w:name="Medium Grid 1 Accent 5" w:uiPriority="67"/>
+    <w:lsdException w:name="Medium Grid 2 Accent 5" w:uiPriority="68"/>
+    <w:lsdException w:name="Medium Grid 3 Accent 5" w:uiPriority="69"/>
+    <w:lsdException w:name="Dark List Accent 5" w:uiPriority="70"/>
+    <w:lsdException w:name="Colorful Shading Accent 5" w:uiPriority="71"/>
+    <w:lsdException w:name="Colorful List Accent 5" w:uiPriority="72"/>
+    <w:lsdException w:name="Colorful Grid Accent 5" w:uiPriority="73"/>
+    <w:lsdException w:name="Light Shading Accent 6" w:uiPriority="60"/>
+    <w:lsdException w:name="Light List Accent 6" w:uiPriority="61"/>
+    <w:lsdException w:name="Light Grid Accent 6" w:uiPriority="62"/>
+    <w:lsdException w:name="Medium Shading 1 Accent 6" w:uiPriority="63"/>
+    <w:lsdException w:name="Medium Shading 2 Accent 6" w:uiPriority="64"/>
+    <w:lsdException w:name="Medium List 1 Accent 6" w:uiPriority="65"/>
+    <w:lsdException w:name="Medium List 2 Accent 6" w:uiPriority="66"/>
+    <w:lsdException w:name="Medium Grid 1 Accent 6" w:uiPriority="67"/>
+    <w:lsdException w:name="Medium Grid 2 Accent 6" w:uiPriority="68"/>
+    <w:lsdException w:name="Medium Grid 3 Accent 6" w:uiPriority="69"/>
+    <w:lsdException w:name="Dark List Accent 6" w:uiPriority="70"/>
+    <w:lsdException w:name="Colorful Shading Accent 6" w:uiPriority="71"/>
+    <w:lsdException w:name="Colorful List Accent 6" w:uiPriority="72"/>
+    <w:lsdException w:name="Colorful Grid Accent 6" w:uiPriority="73"/>
+    <w:lsdException w:name="Subtle Emphasis" w:uiPriority="19" w:qFormat="1"/>
+    <w:lsdException w:name="Intense Emphasis" w:uiPriority="21" w:qFormat="1"/>
+    <w:lsdException w:name="Subtle Reference" w:uiPriority="31" w:qFormat="1"/>
+    <w:lsdException w:name="Intense Reference" w:uiPriority="32" w:qFormat="1"/>
+    <w:lsdException w:name="Book Title" w:uiPriority="33" w:qFormat="1"/>
+    <w:lsdException w:name="Bibliography" w:semiHidden="1" w:uiPriority="37" w:unhideWhenUsed="1"/>
+    <w:lsdException w:name="TOC Heading" w:semiHidden="1" w:uiPriority="39" w:unhideWhenUsed="1" w:qFormat="1"/>
+    <w:lsdException w:name="Plain Table 1" w:uiPriority="41"/>
+    <w:lsdException w:name="Plain Table 2" w:uiPriority="42"/>
+    <w:lsdException w:name="Plain Table 3" w:uiPriority="43"/>
+    <w:lsdException w:name="Plain Table 4" w:uiPriority="44"/>
+    <w:lsdException w:name="Plain Table 5" w:uiPriority="45"/>
+    <w:lsdException w:name="Grid Table Light" w:uiPriority="40"/>
+    <w:lsdException w:name="Grid Table 1 Light" w:uiPriority="46"/>
+    <w:lsdException w:name="Grid Table 2" w:uiPriority="47"/>
+    <w:lsdException w:name="Grid Table 3" w:uiPriority="48"/>
+    <w:lsdException w:name="Grid Table 4" w:uiPriority="49"/>
+    <w:lsdException w:name="Grid Table 5 Dark" w:uiPriority="50"/>
+    <w:lsdException w:name="Grid Table 6 Colorful" w:uiPriority="51"/>
+    <w:lsdException w:name="Grid Table 7 Colorful" w:uiPriority="52"/>
+    <w:lsdException w:name="Grid Table 1 Light Accent 1" w:uiPriority="46"/>
+    <w:lsdException w:name="Grid Table 2 Accent 1" w:uiPriority="47"/>
+    <w:lsdException w:name="Grid Table 3 Accent 1" w:uiPriority="48"/>
+    <w:lsdException w:name="Grid Table 4 Accent 1" w:uiPriority="49"/>
+    <w:lsdException w:name="Grid Table 5 Dark Accent 1" w:uiPriority="50"/>
+    <w:lsdException w:name="Grid Table 6 Colorful Accent 1" w:uiPriority="51"/>
+    <w:lsdException w:name="Grid Table 7 Colorful Accent 1" w:uiPriority="52"/>
+    <w:lsdException w:name="Grid Table 1 Light Accent 2" w:uiPriority="46"/>
+    <w:lsdException w:name="Grid Table 2 Accent 2" w:uiPriority="47"/>
+    <w:lsdException w:name="Grid Table 3 Accent 2" w:uiPriority="48"/>
+    <w:lsdException w:name="Grid Table 4 Accent 2" w:uiPriority="49"/>
+    <w:lsdException w:name="Grid Table 5 Dark Accent 2" w:uiPriority="50"/>
+    <w:lsdException w:name="Grid Table 6 Colorful Accent 2" w:uiPriority="51"/>
+    <w:lsdException w:name="Grid Table 7 Colorful Accent 2" w:uiPriority="52"/>
+    <w:lsdException w:name="Grid Table 1 Light Accent 3" w:uiPriority="46"/>
+    <w:lsdException w:name="Grid Table 2 Accent 3" w:uiPriority="47"/>
+    <w:lsdException w:name="Grid Table 3 Accent 3" w:uiPriority="48"/>
+    <w:lsdException w:name="Grid Table 4 Accent 3" w:uiPriority="49"/>
+    <w:lsdException w:name="Grid Table 5 Dark Accent 3" w:uiPriority="50"/>
+    <w:lsdException w:name="Grid Table 6 Colorful Accent 3" w:uiPriority="51"/>
+    <w:lsdException w:name="Grid Table 7 Colorful Accent 3" w:uiPriority="52"/>
+    <w:lsdException w:name="Grid Table 1 Light Accent 4" w:uiPriority="46"/>
+    <w:lsdException w:name="Grid Table 2 Accent 4" w:uiPriority="47"/>
+    <w:lsdException w:name="Grid Table 3 Accent 4" w:uiPriority="48"/>
+    <w:lsdException w:name="Grid Table 4 Accent 4" w:uiPriority="49"/>
+    <w:lsdException w:name="Grid Table 5 Dark Accent 4" w:uiPriority="50"/>
+    <w:lsdException w:name="Grid Table 6 Colorful Accent 4" w:uiPriority="51"/>
+    <w:lsdException w:name="Grid Table 7 Colorful Accent 4" w:uiPriority="52"/>
+    <w:lsdException w:name="Grid Table 1 Light Accent 5" w:uiPriority="46"/>
+    <w:lsdException w:name="Grid Table 2 Accent 5" w:uiPriority="47"/>
+    <w:lsdException w:name="Grid Table 3 Accent 5" w:uiPriority="48"/>
+    <w:lsdException w:name="Grid Table 4 Accent 5" w:uiPriority="49"/>
+    <w:lsdException w:name="Grid Table 5 Dark Accent 5" w:uiPriority="50"/>
+    <w:lsdException w:name="Grid Table 6 Colorful Accent 5" w:uiPriority="51"/>
+    <w:lsdException w:name="Grid Table 7 Colorful Accent 5" w:uiPriority="52"/>
+    <w:lsdException w:name="Grid Table 1 Light Accent 6" w:uiPriority="46"/>
+    <w:lsdException w:name="Grid Table 2 Accent 6" w:uiPriority="47"/>
+    <w:lsdException w:name="Grid Table 3 Accent 6" w:uiPriority="48"/>
+    <w:lsdException w:name="Grid Table 4 Accent 6" w:uiPriority="49"/>
+    <w:lsdException w:name="Grid Table 5 Dark Accent 6" w:uiPriority="50"/>
+    <w:lsdException w:name="Grid Table 6 Colorful Accent 6" w:uiPriority="51"/>
+    <w:lsdException w:name="Grid Table 7 Colorful Accent 6" w:uiPriority="52"/>
+    <w:lsdException w:name="List Table 1 Light" w:uiPriority="46"/>
+    <w:lsdException w:name="List Table 2" w:uiPriority="47"/>
+    <w:lsdException w:name="List Table 3" w:uiPriority="48"/>
+    <w:lsdException w:name="List Table 4" w:uiPriority="49"/>
+    <w:lsdException w:name="List Table 5 Dark" w:uiPriority="50"/>
+    <w:lsdException w:name="List Table 6 Colorful" w:uiPriority="51"/>
+    <w:lsdException w:name="List Table 7 Colorful" w:uiPriority="52"/>
+    <w:lsdException w:name="List Table 1 Light Accent 1" w:uiPriority="46"/>
+    <w:lsdException w:name="List Table 2 Accent 1" w:uiPriority="47"/>
+    <w:lsdException w:name="List Table 3 Accent 1" w:uiPriority="48"/>
+    <w:lsdException w:name="List Table 4 Accent 1" w:uiPriority="49"/>
+    <w:lsdException w:name="List Table 5 Dark Accent 1" w:uiPriority="50"/>
+    <w:lsdException w:name="List Table 6 Colorful Accent 1" w:uiPriority="51"/>
+    <w:lsdException w:name="List Table 7 Colorful Accent 1" w:uiPriority="52"/>
+    <w:lsdException w:name="List Table 1 Light Accent 2" w:uiPriority="46"/>
+    <w:lsdException w:name="List Table 2 Accent 2" w:uiPriority="47"/>
+    <w:lsdException w:name="List Table 3 Accent 2" w:uiPriority="48"/>
+    <w:lsdException w:name="List Table 4 Accent 2" w:uiPriority="49"/>
+    <w:lsdException w:name="List Table 5 Dark Accent 2" w:uiPriority="50"/>
+    <w:lsdException w:name="List Table 6 Colorful Accent 2" w:uiPriority="51"/>
+    <w:lsdException w:name="List Table 7 Colorful Accent 2" w:uiPriority="52"/>
+    <w:lsdException w:name="List Table 1 Light Accent 3" w:uiPriority="46"/>
+    <w:lsdException w:name="List Table 2 Accent 3" w:uiPriority="47"/>
+    <w:lsdException w:name="List Table 3 Accent 3" w:uiPriority="48"/>
+    <w:lsdException w:name="List Table 4 Accent 3" w:uiPriority="49"/>
+    <w:lsdException w:name="List Table 5 Dark Accent 3" w:uiPriority="50"/>
+    <w:lsdException w:name="List Table 6 Colorful Accent 3" w:uiPriority="51"/>
+    <w:lsdException w:name="List Table 7 Colorful Accent 3" w:uiPriority="52"/>
+    <w:lsdException w:name="List Table 1 Light Accent 4" w:uiPriority="46"/>
+    <w:lsdException w:name="List Table 2 Accent 4" w:uiPriority="47"/>
+    <w:lsdException w:name="List Table 3 Accent 4" w:uiPriority="48"/>
+    <w:lsdException w:name="List Table 4 Accent 4" w:uiPriority="49"/>
+    <w:lsdException w:name="List Table 5 Dark Accent 4" w:uiPriority="50"/>
+    <w:lsdException w:name="List Table 6 Colorful Accent 4" w:uiPriority="51"/>
+    <w:lsdException w:name="List Table 7 Colorful Accent 4" w:uiPriority="52"/>
+    <w:lsdException w:name="List Table 1 Light Accent 5" w:uiPriority="46"/>
+    <w:lsdException w:name="List Table 2 Accent 5" w:uiPriority="47"/>
+    <w:lsdException w:name="List Table 3 Accent 5" w:uiPriority="48"/>
+    <w:lsdException w:name="List Table 4 Accent 5" w:uiPriority="49"/>
+    <w:lsdException w:name="List Table 5 Dark Accent 5" w:uiPriority="50"/>
+    <w:lsdException w:name="List Table 6 Colorful Accent 5" w:uiPriority="51"/>
+    <w:lsdException w:name="List Table 7 Colorful Accent 5" w:uiPriority="52"/>
+    <w:lsdException w:name="List Table 1 Light Accent 6" w:uiPriority="46"/>
+    <w:lsdException w:name="List Table 2 Accent 6" w:uiPriority="47"/>
+    <w:lsdException w:name="List Table 3 Accent 6" w:uiPriority="48"/>
+    <w:lsdException w:name="List Table 4 Accent 6" w:uiPriority="49"/>
+    <w:lsdException w:name="List Table 5 Dark Accent 6" w:uiPriority="50"/>
+    <w:lsdException w:name="List Table 6 Colorful Accent 6" w:uiPriority="51"/>
+    <w:lsdException w:name="List Table 7 Colorful Accent 6" w:uiPriority="52"/>
   </w:latentStyles>
   <w:style w:type="paragraph" w:default="1" w:styleId="Normal">
     <w:name w:val="Normal"/>
@@ -7595,6 +7822,7 @@
     <w:uiPriority w:val="59"/>
     <w:rsid w:val="002B2567"/>
     <w:tblPr>
+      <w:tblInd w:w="0" w:type="dxa"/>
       <w:tblBorders>
         <w:top w:val="single" w:sz="4" w:space="0" w:color="000000" w:themeColor="text1"/>
         <w:left w:val="single" w:sz="4" w:space="0" w:color="000000" w:themeColor="text1"/>
@@ -7603,653 +7831,12 @@
         <w:insideH w:val="single" w:sz="4" w:space="0" w:color="000000" w:themeColor="text1"/>
         <w:insideV w:val="single" w:sz="4" w:space="0" w:color="000000" w:themeColor="text1"/>
       </w:tblBorders>
-    </w:tblPr>
-  </w:style>
-  <w:style w:type="character" w:customStyle="1" w:styleId="CabealhoChar">
-    <w:name w:val="Cabeçalho Char"/>
-    <w:basedOn w:val="Fontepargpadro"/>
-    <w:link w:val="Cabealho"/>
-    <w:rsid w:val="002B2567"/>
-    <w:rPr>
-      <w:rFonts w:ascii="Arial" w:hAnsi="Arial"/>
-      <w:sz w:val="22"/>
-      <w:szCs w:val="24"/>
-      <w:lang w:val="pt-PT"/>
-    </w:rPr>
-  </w:style>
-  <w:style w:type="paragraph" w:styleId="Textodebalo">
-    <w:name w:val="Balloon Text"/>
-    <w:basedOn w:val="Normal"/>
-    <w:link w:val="TextodebaloChar"/>
-    <w:uiPriority w:val="99"/>
-    <w:semiHidden/>
-    <w:unhideWhenUsed/>
-    <w:rsid w:val="002B2567"/>
-    <w:pPr>
-      <w:spacing w:before="0" w:line="240" w:lineRule="auto"/>
-    </w:pPr>
-    <w:rPr>
-      <w:rFonts w:ascii="Tahoma" w:hAnsi="Tahoma" w:cs="Tahoma"/>
-      <w:sz w:val="16"/>
-      <w:szCs w:val="16"/>
-    </w:rPr>
-  </w:style>
-  <w:style w:type="character" w:customStyle="1" w:styleId="TextodebaloChar">
-    <w:name w:val="Texto de balão Char"/>
-    <w:basedOn w:val="Fontepargpadro"/>
-    <w:link w:val="Textodebalo"/>
-    <w:uiPriority w:val="99"/>
-    <w:semiHidden/>
-    <w:rsid w:val="002B2567"/>
-    <w:rPr>
-      <w:rFonts w:ascii="Tahoma" w:hAnsi="Tahoma" w:cs="Tahoma"/>
-      <w:sz w:val="16"/>
-      <w:szCs w:val="16"/>
-      <w:lang w:val="pt-PT"/>
-    </w:rPr>
-  </w:style>
-</w:styles>
-</file>
-
-<file path=word/stylesWithEffects.xml><?xml version="1.0" encoding="utf-8"?>
-<w:styles xmlns:wpc="http://schemas.microsoft.com/office/word/2010/wordprocessingCanvas" xmlns:mc="http://schemas.openxmlformats.org/markup-compatibility/2006" xmlns:o="urn:schemas-microsoft-com:office:office" xmlns:r="http://schemas.openxmlformats.org/officeDocument/2006/relationships" xmlns:m="http://schemas.openxmlformats.org/officeDocument/2006/math" xmlns:v="urn:schemas-microsoft-com:vml" xmlns:wp14="http://schemas.microsoft.com/office/word/2010/wordprocessingDrawing" xmlns:wp="http://schemas.openxmlformats.org/drawingml/2006/wordprocessingDrawing" xmlns:w10="urn:schemas-microsoft-com:office:word" xmlns:w="http://schemas.openxmlformats.org/wordprocessingml/2006/main" xmlns:w14="http://schemas.microsoft.com/office/word/2010/wordml" xmlns:wpg="http://schemas.microsoft.com/office/word/2010/wordprocessingGroup" xmlns:wpi="http://schemas.microsoft.com/office/word/2010/wordprocessingInk" xmlns:wne="http://schemas.microsoft.com/office/word/2006/wordml" xmlns:wps="http://schemas.microsoft.com/office/word/2010/wordprocessingShape" mc:Ignorable="w14 wp14">
-  <w:docDefaults>
-    <w:rPrDefault>
-      <w:rPr>
-        <w:rFonts w:ascii="Times New Roman" w:eastAsia="Times New Roman" w:hAnsi="Times New Roman" w:cs="Times New Roman"/>
-        <w:lang w:val="pt-BR" w:eastAsia="pt-BR" w:bidi="ar-SA"/>
-      </w:rPr>
-    </w:rPrDefault>
-    <w:pPrDefault/>
-  </w:docDefaults>
-  <w:latentStyles w:defLockedState="0" w:defUIPriority="99" w:defSemiHidden="1" w:defUnhideWhenUsed="1" w:defQFormat="0" w:count="267">
-    <w:lsdException w:name="Normal" w:semiHidden="0" w:uiPriority="0" w:unhideWhenUsed="0" w:qFormat="1"/>
-    <w:lsdException w:name="heading 1" w:semiHidden="0" w:uiPriority="9" w:unhideWhenUsed="0" w:qFormat="1"/>
-    <w:lsdException w:name="heading 2" w:semiHidden="0" w:uiPriority="9" w:unhideWhenUsed="0" w:qFormat="1"/>
-    <w:lsdException w:name="heading 3" w:semiHidden="0" w:uiPriority="9" w:unhideWhenUsed="0" w:qFormat="1"/>
-    <w:lsdException w:name="heading 4" w:semiHidden="0" w:uiPriority="9" w:unhideWhenUsed="0" w:qFormat="1"/>
-    <w:lsdException w:name="heading 5" w:semiHidden="0" w:uiPriority="9" w:unhideWhenUsed="0" w:qFormat="1"/>
-    <w:lsdException w:name="heading 6" w:semiHidden="0" w:uiPriority="9" w:unhideWhenUsed="0" w:qFormat="1"/>
-    <w:lsdException w:name="heading 7" w:uiPriority="9" w:qFormat="1"/>
-    <w:lsdException w:name="heading 8" w:uiPriority="9" w:qFormat="1"/>
-    <w:lsdException w:name="heading 9" w:uiPriority="9" w:qFormat="1"/>
-    <w:lsdException w:name="toc 1" w:uiPriority="39"/>
-    <w:lsdException w:name="toc 2" w:uiPriority="39"/>
-    <w:lsdException w:name="toc 3" w:uiPriority="39"/>
-    <w:lsdException w:name="toc 4" w:uiPriority="39"/>
-    <w:lsdException w:name="toc 5" w:uiPriority="39"/>
-    <w:lsdException w:name="toc 6" w:uiPriority="39"/>
-    <w:lsdException w:name="toc 7" w:uiPriority="39"/>
-    <w:lsdException w:name="toc 8" w:uiPriority="39"/>
-    <w:lsdException w:name="toc 9" w:uiPriority="39"/>
-    <w:lsdException w:name="header" w:uiPriority="0"/>
-    <w:lsdException w:name="caption" w:uiPriority="35" w:qFormat="1"/>
-    <w:lsdException w:name="Title" w:semiHidden="0" w:uiPriority="10" w:unhideWhenUsed="0" w:qFormat="1"/>
-    <w:lsdException w:name="Default Paragraph Font" w:uiPriority="1"/>
-    <w:lsdException w:name="Subtitle" w:semiHidden="0" w:uiPriority="11" w:unhideWhenUsed="0" w:qFormat="1"/>
-    <w:lsdException w:name="Strong" w:semiHidden="0" w:uiPriority="22" w:unhideWhenUsed="0" w:qFormat="1"/>
-    <w:lsdException w:name="Emphasis" w:semiHidden="0" w:uiPriority="20" w:unhideWhenUsed="0" w:qFormat="1"/>
-    <w:lsdException w:name="Table Grid" w:semiHidden="0" w:uiPriority="59" w:unhideWhenUsed="0"/>
-    <w:lsdException w:name="Placeholder Text" w:unhideWhenUsed="0"/>
-    <w:lsdException w:name="No Spacing" w:semiHidden="0" w:uiPriority="1" w:unhideWhenUsed="0" w:qFormat="1"/>
-    <w:lsdException w:name="Light Shading" w:semiHidden="0" w:uiPriority="60" w:unhideWhenUsed="0"/>
-    <w:lsdException w:name="Light List" w:semiHidden="0" w:uiPriority="61" w:unhideWhenUsed="0"/>
-    <w:lsdException w:name="Light Grid" w:semiHidden="0" w:uiPriority="62" w:unhideWhenUsed="0"/>
-    <w:lsdException w:name="Medium Shading 1" w:semiHidden="0" w:uiPriority="63" w:unhideWhenUsed="0"/>
-    <w:lsdException w:name="Medium Shading 2" w:semiHidden="0" w:uiPriority="64" w:unhideWhenUsed="0"/>
-    <w:lsdException w:name="Medium List 1" w:semiHidden="0" w:uiPriority="65" w:unhideWhenUsed="0"/>
-    <w:lsdException w:name="Medium List 2" w:semiHidden="0" w:uiPriority="66" w:unhideWhenUsed="0"/>
-    <w:lsdException w:name="Medium Grid 1" w:semiHidden="0" w:uiPriority="67" w:unhideWhenUsed="0"/>
-    <w:lsdException w:name="Medium Grid 2" w:semiHidden="0" w:uiPriority="68" w:unhideWhenUsed="0"/>
-    <w:lsdException w:name="Medium Grid 3" w:semiHidden="0" w:uiPriority="69" w:unhideWhenUsed="0"/>
-    <w:lsdException w:name="Dark List" w:semiHidden="0" w:uiPriority="70" w:unhideWhenUsed="0"/>
-    <w:lsdException w:name="Colorful Shading" w:semiHidden="0" w:uiPriority="71" w:unhideWhenUsed="0"/>
-    <w:lsdException w:name="Colorful List" w:semiHidden="0" w:uiPriority="72" w:unhideWhenUsed="0"/>
-    <w:lsdException w:name="Colorful Grid" w:semiHidden="0" w:uiPriority="73" w:unhideWhenUsed="0"/>
-    <w:lsdException w:name="Light Shading Accent 1" w:semiHidden="0" w:uiPriority="60" w:unhideWhenUsed="0"/>
-    <w:lsdException w:name="Light List Accent 1" w:semiHidden="0" w:uiPriority="61" w:unhideWhenUsed="0"/>
-    <w:lsdException w:name="Light Grid Accent 1" w:semiHidden="0" w:uiPriority="62" w:unhideWhenUsed="0"/>
-    <w:lsdException w:name="Medium Shading 1 Accent 1" w:semiHidden="0" w:uiPriority="63" w:unhideWhenUsed="0"/>
-    <w:lsdException w:name="Medium Shading 2 Accent 1" w:semiHidden="0" w:uiPriority="64" w:unhideWhenUsed="0"/>
-    <w:lsdException w:name="Medium List 1 Accent 1" w:semiHidden="0" w:uiPriority="65" w:unhideWhenUsed="0"/>
-    <w:lsdException w:name="Revision" w:unhideWhenUsed="0"/>
-    <w:lsdException w:name="List Paragraph" w:semiHidden="0" w:uiPriority="34" w:unhideWhenUsed="0" w:qFormat="1"/>
-    <w:lsdException w:name="Quote" w:semiHidden="0" w:uiPriority="29" w:unhideWhenUsed="0" w:qFormat="1"/>
-    <w:lsdException w:name="Intense Quote" w:semiHidden="0" w:uiPriority="30" w:unhideWhenUsed="0" w:qFormat="1"/>
-    <w:lsdException w:name="Medium List 2 Accent 1" w:semiHidden="0" w:uiPriority="66" w:unhideWhenUsed="0"/>
-    <w:lsdException w:name="Medium Grid 1 Accent 1" w:semiHidden="0" w:uiPriority="67" w:unhideWhenUsed="0"/>
-    <w:lsdException w:name="Medium Grid 2 Accent 1" w:semiHidden="0" w:uiPriority="68" w:unhideWhenUsed="0"/>
-    <w:lsdException w:name="Medium Grid 3 Accent 1" w:semiHidden="0" w:uiPriority="69" w:unhideWhenUsed="0"/>
-    <w:lsdException w:name="Dark List Accent 1" w:semiHidden="0" w:uiPriority="70" w:unhideWhenUsed="0"/>
-    <w:lsdException w:name="Colorful Shading Accent 1" w:semiHidden="0" w:uiPriority="71" w:unhideWhenUsed="0"/>
-    <w:lsdException w:name="Colorful List Accent 1" w:semiHidden="0" w:uiPriority="72" w:unhideWhenUsed="0"/>
-    <w:lsdException w:name="Colorful Grid Accent 1" w:semiHidden="0" w:uiPriority="73" w:unhideWhenUsed="0"/>
-    <w:lsdException w:name="Light Shading Accent 2" w:semiHidden="0" w:uiPriority="60" w:unhideWhenUsed="0"/>
-    <w:lsdException w:name="Light List Accent 2" w:semiHidden="0" w:uiPriority="61" w:unhideWhenUsed="0"/>
-    <w:lsdException w:name="Light Grid Accent 2" w:semiHidden="0" w:uiPriority="62" w:unhideWhenUsed="0"/>
-    <w:lsdException w:name="Medium Shading 1 Accent 2" w:semiHidden="0" w:uiPriority="63" w:unhideWhenUsed="0"/>
-    <w:lsdException w:name="Medium Shading 2 Accent 2" w:semiHidden="0" w:uiPriority="64" w:unhideWhenUsed="0"/>
-    <w:lsdException w:name="Medium List 1 Accent 2" w:semiHidden="0" w:uiPriority="65" w:unhideWhenUsed="0"/>
-    <w:lsdException w:name="Medium List 2 Accent 2" w:semiHidden="0" w:uiPriority="66" w:unhideWhenUsed="0"/>
-    <w:lsdException w:name="Medium Grid 1 Accent 2" w:semiHidden="0" w:uiPriority="67" w:unhideWhenUsed="0"/>
-    <w:lsdException w:name="Medium Grid 2 Accent 2" w:semiHidden="0" w:uiPriority="68" w:unhideWhenUsed="0"/>
-    <w:lsdException w:name="Medium Grid 3 Accent 2" w:semiHidden="0" w:uiPriority="69" w:unhideWhenUsed="0"/>
-    <w:lsdException w:name="Dark List Accent 2" w:semiHidden="0" w:uiPriority="70" w:unhideWhenUsed="0"/>
-    <w:lsdException w:name="Colorful Shading Accent 2" w:semiHidden="0" w:uiPriority="71" w:unhideWhenUsed="0"/>
-    <w:lsdException w:name="Colorful List Accent 2" w:semiHidden="0" w:uiPriority="72" w:unhideWhenUsed="0"/>
-    <w:lsdException w:name="Colorful Grid Accent 2" w:semiHidden="0" w:uiPriority="73" w:unhideWhenUsed="0"/>
-    <w:lsdException w:name="Light Shading Accent 3" w:semiHidden="0" w:uiPriority="60" w:unhideWhenUsed="0"/>
-    <w:lsdException w:name="Light List Accent 3" w:semiHidden="0" w:uiPriority="61" w:unhideWhenUsed="0"/>
-    <w:lsdException w:name="Light Grid Accent 3" w:semiHidden="0" w:uiPriority="62" w:unhideWhenUsed="0"/>
-    <w:lsdException w:name="Medium Shading 1 Accent 3" w:semiHidden="0" w:uiPriority="63" w:unhideWhenUsed="0"/>
-    <w:lsdException w:name="Medium Shading 2 Accent 3" w:semiHidden="0" w:uiPriority="64" w:unhideWhenUsed="0"/>
-    <w:lsdException w:name="Medium List 1 Accent 3" w:semiHidden="0" w:uiPriority="65" w:unhideWhenUsed="0"/>
-    <w:lsdException w:name="Medium List 2 Accent 3" w:semiHidden="0" w:uiPriority="66" w:unhideWhenUsed="0"/>
-    <w:lsdException w:name="Medium Grid 1 Accent 3" w:semiHidden="0" w:uiPriority="67" w:unhideWhenUsed="0"/>
-    <w:lsdException w:name="Medium Grid 2 Accent 3" w:semiHidden="0" w:uiPriority="68" w:unhideWhenUsed="0"/>
-    <w:lsdException w:name="Medium Grid 3 Accent 3" w:semiHidden="0" w:uiPriority="69" w:unhideWhenUsed="0"/>
-    <w:lsdException w:name="Dark List Accent 3" w:semiHidden="0" w:uiPriority="70" w:unhideWhenUsed="0"/>
-    <w:lsdException w:name="Colorful Shading Accent 3" w:semiHidden="0" w:uiPriority="71" w:unhideWhenUsed="0"/>
-    <w:lsdException w:name="Colorful List Accent 3" w:semiHidden="0" w:uiPriority="72" w:unhideWhenUsed="0"/>
-    <w:lsdException w:name="Colorful Grid Accent 3" w:semiHidden="0" w:uiPriority="73" w:unhideWhenUsed="0"/>
-    <w:lsdException w:name="Light Shading Accent 4" w:semiHidden="0" w:uiPriority="60" w:unhideWhenUsed="0"/>
-    <w:lsdException w:name="Light List Accent 4" w:semiHidden="0" w:uiPriority="61" w:unhideWhenUsed="0"/>
-    <w:lsdException w:name="Light Grid Accent 4" w:semiHidden="0" w:uiPriority="62" w:unhideWhenUsed="0"/>
-    <w:lsdException w:name="Medium Shading 1 Accent 4" w:semiHidden="0" w:uiPriority="63" w:unhideWhenUsed="0"/>
-    <w:lsdException w:name="Medium Shading 2 Accent 4" w:semiHidden="0" w:uiPriority="64" w:unhideWhenUsed="0"/>
-    <w:lsdException w:name="Medium List 1 Accent 4" w:semiHidden="0" w:uiPriority="65" w:unhideWhenUsed="0"/>
-    <w:lsdException w:name="Medium List 2 Accent 4" w:semiHidden="0" w:uiPriority="66" w:unhideWhenUsed="0"/>
-    <w:lsdException w:name="Medium Grid 1 Accent 4" w:semiHidden="0" w:uiPriority="67" w:unhideWhenUsed="0"/>
-    <w:lsdException w:name="Medium Grid 2 Accent 4" w:semiHidden="0" w:uiPriority="68" w:unhideWhenUsed="0"/>
-    <w:lsdException w:name="Medium Grid 3 Accent 4" w:semiHidden="0" w:uiPriority="69" w:unhideWhenUsed="0"/>
-    <w:lsdException w:name="Dark List Accent 4" w:semiHidden="0" w:uiPriority="70" w:unhideWhenUsed="0"/>
-    <w:lsdException w:name="Colorful Shading Accent 4" w:semiHidden="0" w:uiPriority="71" w:unhideWhenUsed="0"/>
-    <w:lsdException w:name="Colorful List Accent 4" w:semiHidden="0" w:uiPriority="72" w:unhideWhenUsed="0"/>
-    <w:lsdException w:name="Colorful Grid Accent 4" w:semiHidden="0" w:uiPriority="73" w:unhideWhenUsed="0"/>
-    <w:lsdException w:name="Light Shading Accent 5" w:semiHidden="0" w:uiPriority="60" w:unhideWhenUsed="0"/>
-    <w:lsdException w:name="Light List Accent 5" w:semiHidden="0" w:uiPriority="61" w:unhideWhenUsed="0"/>
-    <w:lsdException w:name="Light Grid Accent 5" w:semiHidden="0" w:uiPriority="62" w:unhideWhenUsed="0"/>
-    <w:lsdException w:name="Medium Shading 1 Accent 5" w:semiHidden="0" w:uiPriority="63" w:unhideWhenUsed="0"/>
-    <w:lsdException w:name="Medium Shading 2 Accent 5" w:semiHidden="0" w:uiPriority="64" w:unhideWhenUsed="0"/>
-    <w:lsdException w:name="Medium List 1 Accent 5" w:semiHidden="0" w:uiPriority="65" w:unhideWhenUsed="0"/>
-    <w:lsdException w:name="Medium List 2 Accent 5" w:semiHidden="0" w:uiPriority="66" w:unhideWhenUsed="0"/>
-    <w:lsdException w:name="Medium Grid 1 Accent 5" w:semiHidden="0" w:uiPriority="67" w:unhideWhenUsed="0"/>
-    <w:lsdException w:name="Medium Grid 2 Accent 5" w:semiHidden="0" w:uiPriority="68" w:unhideWhenUsed="0"/>
-    <w:lsdException w:name="Medium Grid 3 Accent 5" w:semiHidden="0" w:uiPriority="69" w:unhideWhenUsed="0"/>
-    <w:lsdException w:name="Dark List Accent 5" w:semiHidden="0" w:uiPriority="70" w:unhideWhenUsed="0"/>
-    <w:lsdException w:name="Colorful Shading Accent 5" w:semiHidden="0" w:uiPriority="71" w:unhideWhenUsed="0"/>
-    <w:lsdException w:name="Colorful List Accent 5" w:semiHidden="0" w:uiPriority="72" w:unhideWhenUsed="0"/>
-    <w:lsdException w:name="Colorful Grid Accent 5" w:semiHidden="0" w:uiPriority="73" w:unhideWhenUsed="0"/>
-    <w:lsdException w:name="Light Shading Accent 6" w:semiHidden="0" w:uiPriority="60" w:unhideWhenUsed="0"/>
-    <w:lsdException w:name="Light List Accent 6" w:semiHidden="0" w:uiPriority="61" w:unhideWhenUsed="0"/>
-    <w:lsdException w:name="Light Grid Accent 6" w:semiHidden="0" w:uiPriority="62" w:unhideWhenUsed="0"/>
-    <w:lsdException w:name="Medium Shading 1 Accent 6" w:semiHidden="0" w:uiPriority="63" w:unhideWhenUsed="0"/>
-    <w:lsdException w:name="Medium Shading 2 Accent 6" w:semiHidden="0" w:uiPriority="64" w:unhideWhenUsed="0"/>
-    <w:lsdException w:name="Medium List 1 Accent 6" w:semiHidden="0" w:uiPriority="65" w:unhideWhenUsed="0"/>
-    <w:lsdException w:name="Medium List 2 Accent 6" w:semiHidden="0" w:uiPriority="66" w:unhideWhenUsed="0"/>
-    <w:lsdException w:name="Medium Grid 1 Accent 6" w:semiHidden="0" w:uiPriority="67" w:unhideWhenUsed="0"/>
-    <w:lsdException w:name="Medium Grid 2 Accent 6" w:semiHidden="0" w:uiPriority="68" w:unhideWhenUsed="0"/>
-    <w:lsdException w:name="Medium Grid 3 Accent 6" w:semiHidden="0" w:uiPriority="69" w:unhideWhenUsed="0"/>
-    <w:lsdException w:name="Dark List Accent 6" w:semiHidden="0" w:uiPriority="70" w:unhideWhenUsed="0"/>
-    <w:lsdException w:name="Colorful Shading Accent 6" w:semiHidden="0" w:uiPriority="71" w:unhideWhenUsed="0"/>
-    <w:lsdException w:name="Colorful List Accent 6" w:semiHidden="0" w:uiPriority="72" w:unhideWhenUsed="0"/>
-    <w:lsdException w:name="Colorful Grid Accent 6" w:semiHidden="0" w:uiPriority="73" w:unhideWhenUsed="0"/>
-    <w:lsdException w:name="Subtle Emphasis" w:semiHidden="0" w:uiPriority="19" w:unhideWhenUsed="0" w:qFormat="1"/>
-    <w:lsdException w:name="Intense Emphasis" w:semiHidden="0" w:uiPriority="21" w:unhideWhenUsed="0" w:qFormat="1"/>
-    <w:lsdException w:name="Subtle Reference" w:semiHidden="0" w:uiPriority="31" w:unhideWhenUsed="0" w:qFormat="1"/>
-    <w:lsdException w:name="Intense Reference" w:semiHidden="0" w:uiPriority="32" w:unhideWhenUsed="0" w:qFormat="1"/>
-    <w:lsdException w:name="Book Title" w:semiHidden="0" w:uiPriority="33" w:unhideWhenUsed="0" w:qFormat="1"/>
-    <w:lsdException w:name="Bibliography" w:uiPriority="37"/>
-    <w:lsdException w:name="TOC Heading" w:uiPriority="39" w:qFormat="1"/>
-  </w:latentStyles>
-  <w:style w:type="paragraph" w:default="1" w:styleId="Normal">
-    <w:name w:val="Normal"/>
-    <w:qFormat/>
-    <w:pPr>
-      <w:spacing w:before="120" w:line="288" w:lineRule="auto"/>
-      <w:jc w:val="both"/>
-    </w:pPr>
-    <w:rPr>
-      <w:rFonts w:ascii="Arial" w:hAnsi="Arial"/>
-      <w:sz w:val="22"/>
-      <w:szCs w:val="24"/>
-      <w:lang w:val="pt-PT"/>
-    </w:rPr>
-  </w:style>
-  <w:style w:type="paragraph" w:styleId="Ttulo1">
-    <w:name w:val="heading 1"/>
-    <w:basedOn w:val="Normal"/>
-    <w:next w:val="Normal"/>
-    <w:qFormat/>
-    <w:pPr>
-      <w:keepNext/>
-      <w:pBdr>
-        <w:top w:val="single" w:sz="18" w:space="1" w:color="auto"/>
-        <w:bottom w:val="single" w:sz="18" w:space="1" w:color="auto"/>
-      </w:pBdr>
-      <w:outlineLvl w:val="0"/>
-    </w:pPr>
-    <w:rPr>
-      <w:b/>
-      <w:kern w:val="32"/>
-      <w:sz w:val="32"/>
-    </w:rPr>
-  </w:style>
-  <w:style w:type="paragraph" w:styleId="Ttulo2">
-    <w:name w:val="heading 2"/>
-    <w:basedOn w:val="Normal"/>
-    <w:next w:val="Normal"/>
-    <w:qFormat/>
-    <w:pPr>
-      <w:keepNext/>
-      <w:spacing w:before="0" w:after="120"/>
-      <w:outlineLvl w:val="1"/>
-    </w:pPr>
-    <w:rPr>
-      <w:rFonts w:ascii="Arial (W1)" w:hAnsi="Arial (W1)"/>
-      <w:b/>
-      <w:sz w:val="28"/>
-    </w:rPr>
-  </w:style>
-  <w:style w:type="paragraph" w:styleId="Ttulo3">
-    <w:name w:val="heading 3"/>
-    <w:basedOn w:val="Normal"/>
-    <w:next w:val="Normal"/>
-    <w:qFormat/>
-    <w:pPr>
-      <w:keepNext/>
-      <w:spacing w:before="240" w:after="60"/>
-      <w:outlineLvl w:val="2"/>
-    </w:pPr>
-    <w:rPr>
-      <w:sz w:val="24"/>
-    </w:rPr>
-  </w:style>
-  <w:style w:type="paragraph" w:styleId="Ttulo4">
-    <w:name w:val="heading 4"/>
-    <w:basedOn w:val="Normal"/>
-    <w:next w:val="Normal"/>
-    <w:qFormat/>
-    <w:pPr>
-      <w:keepNext/>
-      <w:outlineLvl w:val="3"/>
-    </w:pPr>
-    <w:rPr>
-      <w:b/>
-    </w:rPr>
-  </w:style>
-  <w:style w:type="paragraph" w:styleId="Ttulo5">
-    <w:name w:val="heading 5"/>
-    <w:basedOn w:val="Normal"/>
-    <w:qFormat/>
-    <w:pPr>
-      <w:spacing w:before="0" w:line="240" w:lineRule="auto"/>
-      <w:outlineLvl w:val="4"/>
-    </w:pPr>
-    <w:rPr>
-      <w:b/>
-      <w:i/>
-      <w:lang w:val="en-US"/>
-    </w:rPr>
-  </w:style>
-  <w:style w:type="paragraph" w:styleId="Ttulo6">
-    <w:name w:val="heading 6"/>
-    <w:basedOn w:val="Normal"/>
-    <w:next w:val="Normal"/>
-    <w:qFormat/>
-    <w:pPr>
-      <w:keepNext/>
-      <w:jc w:val="center"/>
-      <w:outlineLvl w:val="5"/>
-    </w:pPr>
-    <w:rPr>
-      <w:b/>
-    </w:rPr>
-  </w:style>
-  <w:style w:type="character" w:default="1" w:styleId="Fontepargpadro">
-    <w:name w:val="Default Paragraph Font"/>
-    <w:uiPriority w:val="1"/>
-    <w:semiHidden/>
-    <w:unhideWhenUsed/>
-  </w:style>
-  <w:style w:type="table" w:default="1" w:styleId="Tabelanormal">
-    <w:name w:val="Normal Table"/>
-    <w:uiPriority w:val="99"/>
-    <w:semiHidden/>
-    <w:unhideWhenUsed/>
-    <w:tblPr>
-      <w:tblInd w:w="0" w:type="dxa"/>
       <w:tblCellMar>
         <w:top w:w="0" w:type="dxa"/>
         <w:left w:w="108" w:type="dxa"/>
         <w:bottom w:w="0" w:type="dxa"/>
         <w:right w:w="108" w:type="dxa"/>
       </w:tblCellMar>
-    </w:tblPr>
-  </w:style>
-  <w:style w:type="numbering" w:default="1" w:styleId="Semlista">
-    <w:name w:val="No List"/>
-    <w:uiPriority w:val="99"/>
-    <w:semiHidden/>
-    <w:unhideWhenUsed/>
-  </w:style>
-  <w:style w:type="paragraph" w:styleId="Cabealho">
-    <w:name w:val="header"/>
-    <w:basedOn w:val="Normal"/>
-    <w:link w:val="CabealhoChar"/>
-    <w:pPr>
-      <w:tabs>
-        <w:tab w:val="center" w:pos="4320"/>
-        <w:tab w:val="right" w:pos="8640"/>
-      </w:tabs>
-    </w:pPr>
-  </w:style>
-  <w:style w:type="paragraph" w:styleId="Rodap">
-    <w:name w:val="footer"/>
-    <w:basedOn w:val="Normal"/>
-    <w:semiHidden/>
-    <w:pPr>
-      <w:tabs>
-        <w:tab w:val="center" w:pos="4320"/>
-        <w:tab w:val="right" w:pos="8640"/>
-      </w:tabs>
-    </w:pPr>
-  </w:style>
-  <w:style w:type="character" w:styleId="Nmerodepgina">
-    <w:name w:val="page number"/>
-    <w:basedOn w:val="Fontepargpadro"/>
-    <w:semiHidden/>
-  </w:style>
-  <w:style w:type="paragraph" w:styleId="Recuodecorpodetexto">
-    <w:name w:val="Body Text Indent"/>
-    <w:basedOn w:val="Normal"/>
-    <w:semiHidden/>
-    <w:pPr>
-      <w:ind w:firstLine="720"/>
-    </w:pPr>
-    <w:rPr>
-      <w:szCs w:val="20"/>
-      <w:lang w:val="pt-BR"/>
-    </w:rPr>
-  </w:style>
-  <w:style w:type="paragraph" w:customStyle="1" w:styleId="infoblue">
-    <w:name w:val="infoblue"/>
-    <w:basedOn w:val="Normal"/>
-    <w:next w:val="Normal"/>
-    <w:pPr>
-      <w:spacing w:before="0" w:line="240" w:lineRule="auto"/>
-    </w:pPr>
-    <w:rPr>
-      <w:rFonts w:ascii="Verdana" w:hAnsi="Verdana"/>
-      <w:i/>
-      <w:color w:val="0000FF"/>
-      <w:lang w:val="pt-BR" w:eastAsia="en-US"/>
-    </w:rPr>
-  </w:style>
-  <w:style w:type="paragraph" w:styleId="Corpodetexto">
-    <w:name w:val="Body Text"/>
-    <w:basedOn w:val="Normal"/>
-    <w:semiHidden/>
-    <w:rPr>
-      <w:color w:val="0000FF"/>
-    </w:rPr>
-  </w:style>
-  <w:style w:type="paragraph" w:styleId="Sumrio1">
-    <w:name w:val="toc 1"/>
-    <w:basedOn w:val="Normal"/>
-    <w:next w:val="Normal"/>
-    <w:autoRedefine/>
-    <w:uiPriority w:val="39"/>
-    <w:pPr>
-      <w:spacing w:after="120"/>
-      <w:jc w:val="left"/>
-    </w:pPr>
-    <w:rPr>
-      <w:b/>
-    </w:rPr>
-  </w:style>
-  <w:style w:type="paragraph" w:styleId="Sumrio2">
-    <w:name w:val="toc 2"/>
-    <w:basedOn w:val="Normal"/>
-    <w:next w:val="Normal"/>
-    <w:autoRedefine/>
-    <w:uiPriority w:val="39"/>
-    <w:pPr>
-      <w:spacing w:before="0"/>
-      <w:ind w:left="220"/>
-      <w:jc w:val="left"/>
-    </w:pPr>
-    <w:rPr>
-      <w:rFonts w:ascii="Arial (W1)" w:hAnsi="Arial (W1)"/>
-      <w:sz w:val="20"/>
-    </w:rPr>
-  </w:style>
-  <w:style w:type="paragraph" w:styleId="Sumrio3">
-    <w:name w:val="toc 3"/>
-    <w:basedOn w:val="Normal"/>
-    <w:next w:val="Normal"/>
-    <w:autoRedefine/>
-    <w:uiPriority w:val="39"/>
-    <w:pPr>
-      <w:spacing w:before="0"/>
-      <w:ind w:left="440"/>
-      <w:jc w:val="left"/>
-    </w:pPr>
-    <w:rPr>
-      <w:sz w:val="20"/>
-    </w:rPr>
-  </w:style>
-  <w:style w:type="paragraph" w:styleId="Sumrio4">
-    <w:name w:val="toc 4"/>
-    <w:basedOn w:val="Normal"/>
-    <w:next w:val="Normal"/>
-    <w:autoRedefine/>
-    <w:semiHidden/>
-    <w:pPr>
-      <w:spacing w:before="0"/>
-      <w:ind w:left="660"/>
-      <w:jc w:val="left"/>
-    </w:pPr>
-    <w:rPr>
-      <w:sz w:val="18"/>
-    </w:rPr>
-  </w:style>
-  <w:style w:type="paragraph" w:styleId="Sumrio5">
-    <w:name w:val="toc 5"/>
-    <w:basedOn w:val="Normal"/>
-    <w:next w:val="Normal"/>
-    <w:autoRedefine/>
-    <w:semiHidden/>
-    <w:pPr>
-      <w:spacing w:before="0"/>
-      <w:ind w:left="880"/>
-      <w:jc w:val="left"/>
-    </w:pPr>
-    <w:rPr>
-      <w:rFonts w:ascii="Times New Roman" w:hAnsi="Times New Roman"/>
-      <w:sz w:val="18"/>
-    </w:rPr>
-  </w:style>
-  <w:style w:type="paragraph" w:styleId="Sumrio6">
-    <w:name w:val="toc 6"/>
-    <w:basedOn w:val="Normal"/>
-    <w:next w:val="Normal"/>
-    <w:autoRedefine/>
-    <w:semiHidden/>
-    <w:pPr>
-      <w:spacing w:before="0"/>
-      <w:ind w:left="1100"/>
-      <w:jc w:val="left"/>
-    </w:pPr>
-    <w:rPr>
-      <w:rFonts w:ascii="Times New Roman" w:hAnsi="Times New Roman"/>
-      <w:sz w:val="18"/>
-    </w:rPr>
-  </w:style>
-  <w:style w:type="paragraph" w:styleId="Sumrio7">
-    <w:name w:val="toc 7"/>
-    <w:basedOn w:val="Normal"/>
-    <w:next w:val="Normal"/>
-    <w:autoRedefine/>
-    <w:semiHidden/>
-    <w:pPr>
-      <w:spacing w:before="0"/>
-      <w:ind w:left="1320"/>
-      <w:jc w:val="left"/>
-    </w:pPr>
-    <w:rPr>
-      <w:rFonts w:ascii="Times New Roman" w:hAnsi="Times New Roman"/>
-      <w:sz w:val="18"/>
-    </w:rPr>
-  </w:style>
-  <w:style w:type="paragraph" w:styleId="Sumrio8">
-    <w:name w:val="toc 8"/>
-    <w:basedOn w:val="Normal"/>
-    <w:next w:val="Normal"/>
-    <w:autoRedefine/>
-    <w:semiHidden/>
-    <w:pPr>
-      <w:spacing w:before="0"/>
-      <w:ind w:left="1540"/>
-      <w:jc w:val="left"/>
-    </w:pPr>
-    <w:rPr>
-      <w:rFonts w:ascii="Times New Roman" w:hAnsi="Times New Roman"/>
-      <w:sz w:val="18"/>
-    </w:rPr>
-  </w:style>
-  <w:style w:type="paragraph" w:styleId="Sumrio9">
-    <w:name w:val="toc 9"/>
-    <w:basedOn w:val="Normal"/>
-    <w:next w:val="Normal"/>
-    <w:autoRedefine/>
-    <w:semiHidden/>
-    <w:pPr>
-      <w:spacing w:before="0"/>
-      <w:ind w:left="1760"/>
-      <w:jc w:val="left"/>
-    </w:pPr>
-    <w:rPr>
-      <w:rFonts w:ascii="Times New Roman" w:hAnsi="Times New Roman"/>
-      <w:sz w:val="18"/>
-    </w:rPr>
-  </w:style>
-  <w:style w:type="character" w:styleId="Hyperlink">
-    <w:name w:val="Hyperlink"/>
-    <w:basedOn w:val="Fontepargpadro"/>
-    <w:uiPriority w:val="99"/>
-    <w:rPr>
-      <w:color w:val="0000FF"/>
-      <w:u w:val="single"/>
-    </w:rPr>
-  </w:style>
-  <w:style w:type="character" w:styleId="HiperlinkVisitado">
-    <w:name w:val="FollowedHyperlink"/>
-    <w:basedOn w:val="Fontepargpadro"/>
-    <w:semiHidden/>
-    <w:rPr>
-      <w:color w:val="800080"/>
-      <w:u w:val="single"/>
-    </w:rPr>
-  </w:style>
-  <w:style w:type="paragraph" w:customStyle="1" w:styleId="Comentarios">
-    <w:name w:val="Comentarios"/>
-    <w:basedOn w:val="Normal"/>
-    <w:pPr>
-      <w:keepLines/>
-      <w:widowControl w:val="0"/>
-      <w:spacing w:before="0" w:line="240" w:lineRule="auto"/>
-    </w:pPr>
-    <w:rPr>
-      <w:i/>
-      <w:color w:val="808080"/>
-      <w:sz w:val="20"/>
-      <w:lang w:val="pt-BR"/>
-    </w:rPr>
-  </w:style>
-  <w:style w:type="paragraph" w:customStyle="1" w:styleId="Tabletext">
-    <w:name w:val="Tabletext"/>
-    <w:basedOn w:val="Normal"/>
-    <w:pPr>
-      <w:keepLines/>
-      <w:widowControl w:val="0"/>
-      <w:spacing w:before="0" w:line="240" w:lineRule="auto"/>
-      <w:jc w:val="left"/>
-    </w:pPr>
-    <w:rPr>
-      <w:sz w:val="20"/>
-      <w:lang w:val="en-US"/>
-    </w:rPr>
-  </w:style>
-  <w:style w:type="paragraph" w:customStyle="1" w:styleId="Tabletitle">
-    <w:name w:val="Tabletitle"/>
-    <w:basedOn w:val="Normal"/>
-    <w:pPr>
-      <w:spacing w:before="0" w:line="240" w:lineRule="auto"/>
-      <w:jc w:val="left"/>
-    </w:pPr>
-    <w:rPr>
-      <w:b/>
-      <w:sz w:val="20"/>
-      <w:lang w:val="pt-BR"/>
-    </w:rPr>
-  </w:style>
-  <w:style w:type="paragraph" w:customStyle="1" w:styleId="InfoBlue0">
-    <w:name w:val="InfoBlue"/>
-    <w:basedOn w:val="Normal"/>
-    <w:next w:val="Corpodetexto"/>
-    <w:pPr>
-      <w:widowControl w:val="0"/>
-      <w:suppressAutoHyphens/>
-      <w:spacing w:before="0" w:after="120" w:line="240" w:lineRule="atLeast"/>
-      <w:jc w:val="left"/>
-    </w:pPr>
-    <w:rPr>
-      <w:rFonts w:ascii="Times New Roman" w:hAnsi="Times New Roman"/>
-      <w:sz w:val="20"/>
-      <w:szCs w:val="20"/>
-      <w:lang w:val="pt-BR"/>
-    </w:rPr>
-  </w:style>
-  <w:style w:type="paragraph" w:styleId="NormalWeb">
-    <w:name w:val="Normal (Web)"/>
-    <w:basedOn w:val="Normal"/>
-    <w:semiHidden/>
-    <w:pPr>
-      <w:spacing w:before="100" w:beforeAutospacing="1" w:after="100" w:afterAutospacing="1" w:line="240" w:lineRule="auto"/>
-      <w:jc w:val="left"/>
-    </w:pPr>
-    <w:rPr>
-      <w:rFonts w:ascii="Arial Unicode MS" w:eastAsia="Arial Unicode MS" w:hAnsi="Arial Unicode MS" w:cs="Arial Unicode MS"/>
-      <w:sz w:val="24"/>
-      <w:lang w:val="pt-BR"/>
-    </w:rPr>
-  </w:style>
-  <w:style w:type="paragraph" w:styleId="Recuodecorpodetexto2">
-    <w:name w:val="Body Text Indent 2"/>
-    <w:basedOn w:val="Normal"/>
-    <w:semiHidden/>
-    <w:pPr>
-      <w:ind w:left="283"/>
-    </w:pPr>
-    <w:rPr>
-      <w:color w:val="0000FF"/>
-    </w:rPr>
-  </w:style>
-  <w:style w:type="table" w:styleId="Tabelacomgrade">
-    <w:name w:val="Table Grid"/>
-    <w:basedOn w:val="Tabelanormal"/>
-    <w:uiPriority w:val="59"/>
-    <w:rsid w:val="002B2567"/>
-    <w:tblPr>
-      <w:tblBorders>
-        <w:top w:val="single" w:sz="4" w:space="0" w:color="000000" w:themeColor="text1"/>
-        <w:left w:val="single" w:sz="4" w:space="0" w:color="000000" w:themeColor="text1"/>
-        <w:bottom w:val="single" w:sz="4" w:space="0" w:color="000000" w:themeColor="text1"/>
-        <w:right w:val="single" w:sz="4" w:space="0" w:color="000000" w:themeColor="text1"/>
-        <w:insideH w:val="single" w:sz="4" w:space="0" w:color="000000" w:themeColor="text1"/>
-        <w:insideV w:val="single" w:sz="4" w:space="0" w:color="000000" w:themeColor="text1"/>
-      </w:tblBorders>
     </w:tblPr>
   </w:style>
   <w:style w:type="character" w:customStyle="1" w:styleId="CabealhoChar">
